--- a/analise/Trabalho de Diploma��o.docx
+++ b/analise/Trabalho de Diploma��o.docx
@@ -1536,19 +1536,29 @@
           <w:lang w:eastAsia="pt-BR"/>
         </w:rPr>
       </w:pPr>
-      <w:commentRangeStart w:id="15"/>
       <w:r>
         <w:rPr>
           <w:lang w:eastAsia="pt-BR"/>
         </w:rPr>
-        <w:t>Embasamento</w:t>
-      </w:r>
-      <w:commentRangeEnd w:id="15"/>
-      <w:r>
-        <w:rPr>
-          <w:rStyle w:val="Refdecomentrio"/>
-        </w:rPr>
-        <w:commentReference w:id="15"/>
+        <w:t>Realizar</w:t>
+      </w:r>
+      <w:r>
+        <w:rPr>
+          <w:lang w:eastAsia="pt-BR"/>
+        </w:rPr>
+        <w:t xml:space="preserve"> o referencial teórico sobre </w:t>
+      </w:r>
+      <w:r>
+        <w:rPr>
+          <w:lang w:eastAsia="pt-BR"/>
+        </w:rPr>
+        <w:t>do</w:t>
+      </w:r>
+      <w:r>
+        <w:rPr>
+          <w:lang w:eastAsia="pt-BR"/>
+        </w:rPr>
+        <w:t>mótica;</w:t>
       </w:r>
     </w:p>
     <w:p>
@@ -1566,8 +1576,24 @@
         <w:rPr>
           <w:lang w:eastAsia="pt-BR"/>
         </w:rPr>
-        <w:t>Desenvolver a análise e o projeto do sistema proposto.</w:t>
-      </w:r>
+        <w:t xml:space="preserve">Realizar o referencial teórico sobre tecnologias disponíveis para a </w:t>
+      </w:r>
+      <w:proofErr w:type="gramStart"/>
+      <w:r>
+        <w:rPr>
+          <w:lang w:eastAsia="pt-BR"/>
+        </w:rPr>
+        <w:t>implementação</w:t>
+      </w:r>
+      <w:proofErr w:type="gramEnd"/>
+      <w:r>
+        <w:rPr>
+          <w:lang w:eastAsia="pt-BR"/>
+        </w:rPr>
+        <w:t xml:space="preserve"> do projeto proposto;</w:t>
+      </w:r>
+      <w:bookmarkStart w:id="15" w:name="_GoBack"/>
+      <w:bookmarkEnd w:id="15"/>
     </w:p>
     <w:p>
       <w:pPr>
@@ -1584,23 +1610,13 @@
         <w:rPr>
           <w:lang w:eastAsia="pt-BR"/>
         </w:rPr>
-        <w:t xml:space="preserve">Desenvolver um sistema em ambiente </w:t>
-      </w:r>
-      <w:r>
-        <w:rPr>
-          <w:i/>
+        <w:t xml:space="preserve">Desenvolver a análise </w:t>
+      </w:r>
+      <w:r>
+        <w:rPr>
           <w:lang w:eastAsia="pt-BR"/>
         </w:rPr>
-        <w:t>web</w:t>
-      </w:r>
-      <w:r>
-        <w:t xml:space="preserve"> que possibilite a manipulação de equipamentos</w:t>
-      </w:r>
-      <w:r>
-        <w:t xml:space="preserve"> eletrônicos</w:t>
-      </w:r>
-      <w:r>
-        <w:t>;</w:t>
+        <w:t>e o projeto do sistema proposto;</w:t>
       </w:r>
     </w:p>
     <w:p>
@@ -1615,7 +1631,26 @@
         </w:rPr>
       </w:pPr>
       <w:r>
-        <w:t>Integrar ambiente web com micro controladores utilizando redes RS 485;</w:t>
+        <w:rPr>
+          <w:lang w:eastAsia="pt-BR"/>
+        </w:rPr>
+        <w:t xml:space="preserve">Desenvolver um sistema em ambiente </w:t>
+      </w:r>
+      <w:r>
+        <w:rPr>
+          <w:i/>
+          <w:lang w:eastAsia="pt-BR"/>
+        </w:rPr>
+        <w:t>web</w:t>
+      </w:r>
+      <w:r>
+        <w:t xml:space="preserve"> que possibilite a manipulação de equipamentos</w:t>
+      </w:r>
+      <w:r>
+        <w:t xml:space="preserve"> eletrônicos</w:t>
+      </w:r>
+      <w:r>
+        <w:t>;</w:t>
       </w:r>
     </w:p>
     <w:p>
@@ -1630,13 +1665,7 @@
         </w:rPr>
       </w:pPr>
       <w:r>
-        <w:t xml:space="preserve">Manipular </w:t>
-      </w:r>
-      <w:r>
-        <w:t>e armazenar dados oriundos de sensores</w:t>
-      </w:r>
-      <w:r>
-        <w:t>;</w:t>
+        <w:t>Integrar ambiente web com micro controladores utilizando redes RS 485;</w:t>
       </w:r>
     </w:p>
     <w:p>
@@ -1651,7 +1680,13 @@
         </w:rPr>
       </w:pPr>
       <w:r>
-        <w:t>Realizar o acionamento de equipamentos eletrônicos;</w:t>
+        <w:t xml:space="preserve">Manipular </w:t>
+      </w:r>
+      <w:r>
+        <w:t>e armazenar dados oriundos de sensores</w:t>
+      </w:r>
+      <w:r>
+        <w:t>;</w:t>
       </w:r>
     </w:p>
     <w:p>
@@ -1666,6 +1701,21 @@
         </w:rPr>
       </w:pPr>
       <w:r>
+        <w:t>Realizar o acionamento de equipamentos eletrônicos;</w:t>
+      </w:r>
+    </w:p>
+    <w:p>
+      <w:pPr>
+        <w:pStyle w:val="Pargrafo"/>
+        <w:numPr>
+          <w:ilvl w:val="0"/>
+          <w:numId w:val="2"/>
+        </w:numPr>
+        <w:rPr>
+          <w:lang w:eastAsia="pt-BR"/>
+        </w:rPr>
+      </w:pPr>
+      <w:r>
         <w:rPr>
           <w:lang w:eastAsia="pt-BR"/>
         </w:rPr>
@@ -1814,34 +1864,11 @@
       </w:pPr>
       <w:r>
         <w:lastRenderedPageBreak/>
-        <w:t>REFERENCIAL TEÓRICO</w:t>
-      </w:r>
-    </w:p>
-    <w:p>
-      <w:pPr>
-        <w:spacing w:after="160" w:line="259" w:lineRule="auto"/>
-        <w:rPr>
-          <w:lang w:eastAsia="pt-BR"/>
-        </w:rPr>
-      </w:pPr>
-      <w:r>
-        <w:rPr>
-          <w:lang w:eastAsia="pt-BR"/>
-        </w:rPr>
-        <w:br w:type="page"/>
-      </w:r>
-    </w:p>
-    <w:p>
-      <w:pPr>
-        <w:pStyle w:val="Ttulo1"/>
-      </w:pPr>
-      <w:r>
-        <w:lastRenderedPageBreak/>
-        <w:t xml:space="preserve">MATERIAIS E </w:t>
+        <w:t xml:space="preserve">REFERENCIAL </w:t>
       </w:r>
       <w:commentRangeStart w:id="20"/>
       <w:r>
-        <w:t>MÉTODOS</w:t>
+        <w:t>TEÓRICO</w:t>
       </w:r>
       <w:commentRangeEnd w:id="20"/>
       <w:r>
@@ -1854,6 +1881,101 @@
           <w:lang w:eastAsia="en-US"/>
         </w:rPr>
         <w:commentReference w:id="20"/>
+      </w:r>
+    </w:p>
+    <w:p>
+      <w:pPr>
+        <w:pStyle w:val="Pargrafo"/>
+        <w:rPr>
+          <w:lang w:eastAsia="pt-BR"/>
+        </w:rPr>
+      </w:pPr>
+      <w:r>
+        <w:rPr>
+          <w:lang w:eastAsia="pt-BR"/>
+        </w:rPr>
+        <w:t>Domótica</w:t>
+      </w:r>
+    </w:p>
+    <w:p>
+      <w:pPr>
+        <w:pStyle w:val="Pargrafo"/>
+        <w:rPr>
+          <w:lang w:eastAsia="pt-BR"/>
+        </w:rPr>
+      </w:pPr>
+      <w:r>
+        <w:rPr>
+          <w:lang w:eastAsia="pt-BR"/>
+        </w:rPr>
+        <w:t>Integração Software Hardware</w:t>
+      </w:r>
+    </w:p>
+    <w:p>
+      <w:pPr>
+        <w:pStyle w:val="Pargrafo"/>
+        <w:rPr>
+          <w:lang w:eastAsia="pt-BR"/>
+        </w:rPr>
+      </w:pPr>
+      <w:r>
+        <w:rPr>
+          <w:lang w:eastAsia="pt-BR"/>
+        </w:rPr>
+        <w:t>Linguagens</w:t>
+      </w:r>
+    </w:p>
+    <w:p>
+      <w:pPr>
+        <w:pStyle w:val="Pargrafo"/>
+        <w:rPr>
+          <w:lang w:eastAsia="pt-BR"/>
+        </w:rPr>
+      </w:pPr>
+      <w:r>
+        <w:rPr>
+          <w:lang w:eastAsia="pt-BR"/>
+        </w:rPr>
+        <w:t>Comunicação serial</w:t>
+      </w:r>
+    </w:p>
+    <w:p>
+      <w:pPr>
+        <w:spacing w:after="160" w:line="259" w:lineRule="auto"/>
+        <w:rPr>
+          <w:lang w:eastAsia="pt-BR"/>
+        </w:rPr>
+      </w:pPr>
+      <w:r>
+        <w:rPr>
+          <w:lang w:eastAsia="pt-BR"/>
+        </w:rPr>
+        <w:br w:type="page"/>
+      </w:r>
+    </w:p>
+    <w:p>
+      <w:pPr>
+        <w:pStyle w:val="Ttulo1"/>
+      </w:pPr>
+      <w:r>
+        <w:lastRenderedPageBreak/>
+        <w:t xml:space="preserve">MATERIAIS E </w:t>
+      </w:r>
+      <w:commentRangeStart w:id="21"/>
+      <w:r>
+        <w:t>MÉTODOS</w:t>
+      </w:r>
+      <w:commentRangeEnd w:id="21"/>
+      <w:r>
+        <w:rPr>
+          <w:rStyle w:val="Refdecomentrio"/>
+          <w:rFonts w:eastAsiaTheme="minorHAnsi" w:cstheme="minorBidi"/>
+          <w:b w:val="0"/>
+          <w:caps w:val="0"/>
+          <w:color w:val="auto"/>
+          <w:lang w:eastAsia="en-US"/>
+        </w:rPr>
+        <w:commentReference w:id="21"/>
       </w:r>
     </w:p>
     <w:p>
@@ -1920,11 +2042,11 @@
             <w:r>
               <w:t xml:space="preserve">salas de aula </w:t>
             </w:r>
-            <w:commentRangeStart w:id="21"/>
+            <w:commentRangeStart w:id="22"/>
             <w:r>
               <w:t>e</w:t>
             </w:r>
-            <w:commentRangeEnd w:id="21"/>
+            <w:commentRangeEnd w:id="22"/>
             <w:r>
               <w:rPr>
                 <w:rStyle w:val="Refdecomentrio"/>
@@ -1932,7 +2054,7 @@
                 <w:color w:val="auto"/>
                 <w:lang w:eastAsia="en-US"/>
               </w:rPr>
-              <w:commentReference w:id="21"/>
+              <w:commentReference w:id="22"/>
             </w:r>
             <w:r>
               <w:t xml:space="preserve"> efetuará o monitorame</w:t>
@@ -1994,7 +2116,7 @@
         </w:rPr>
         <w:t xml:space="preserve">Levantamento dos </w:t>
       </w:r>
-      <w:commentRangeStart w:id="22"/>
+      <w:commentRangeStart w:id="23"/>
       <w:r>
         <w:rPr>
           <w:rFonts w:eastAsia="Times New Roman" w:cs="Times New Roman"/>
@@ -2004,12 +2126,12 @@
         </w:rPr>
         <w:t>requisitos</w:t>
       </w:r>
-      <w:commentRangeEnd w:id="22"/>
+      <w:commentRangeEnd w:id="23"/>
       <w:r>
         <w:rPr>
           <w:rStyle w:val="Refdecomentrio"/>
         </w:rPr>
-        <w:commentReference w:id="22"/>
+        <w:commentReference w:id="23"/>
       </w:r>
     </w:p>
     <w:p>
@@ -2059,72 +2181,59 @@
         <w:pStyle w:val="Listagem"/>
       </w:pPr>
       <w:r>
-        <w:t>Manter cadastro de salas</w:t>
+        <w:t>Manter cadastro de salas;</w:t>
+      </w:r>
+    </w:p>
+    <w:p>
+      <w:pPr>
+        <w:pStyle w:val="Listagem"/>
+      </w:pPr>
+      <w:r>
+        <w:t>Manter cadastro de controles;</w:t>
+      </w:r>
+    </w:p>
+    <w:p>
+      <w:pPr>
+        <w:pStyle w:val="Listagem"/>
+      </w:pPr>
+      <w:r>
+        <w:t>Acionar comando;</w:t>
+      </w:r>
+    </w:p>
+    <w:p>
+      <w:pPr>
+        <w:pStyle w:val="Listagem"/>
+      </w:pPr>
+      <w:r>
+        <w:t>Efetuar leitura de sensores;</w:t>
+      </w:r>
+    </w:p>
+    <w:p>
+      <w:pPr>
+        <w:pStyle w:val="Listagem"/>
+      </w:pPr>
+      <w:r>
+        <w:t>Manter cadastro de rotinas;</w:t>
+      </w:r>
+    </w:p>
+    <w:p>
+      <w:pPr>
+        <w:pStyle w:val="Listagem"/>
+      </w:pPr>
+      <w:r>
+        <w:t>Executar rotinas;</w:t>
+      </w:r>
+    </w:p>
+    <w:p>
+      <w:pPr>
+        <w:pStyle w:val="Listagem"/>
+      </w:pPr>
+      <w:r>
+        <w:t>Gerar relatórios</w:t>
       </w:r>
       <w:r>
         <w:t>;</w:t>
       </w:r>
-    </w:p>
-    <w:p>
-      <w:pPr>
-        <w:pStyle w:val="Listagem"/>
-      </w:pPr>
-      <w:r>
-        <w:t>Manter cadastro de controles;</w:t>
-      </w:r>
-    </w:p>
-    <w:p>
-      <w:pPr>
-        <w:pStyle w:val="Listagem"/>
-      </w:pPr>
-      <w:r>
-        <w:t>Relacionar controle à sala de aula;</w:t>
-      </w:r>
-    </w:p>
-    <w:p>
-      <w:pPr>
-        <w:pStyle w:val="Listagem"/>
-      </w:pPr>
-      <w:r>
-        <w:t>Acionar comando;</w:t>
-      </w:r>
-    </w:p>
-    <w:p>
-      <w:pPr>
-        <w:pStyle w:val="Listagem"/>
-      </w:pPr>
-      <w:r>
-        <w:t>Efetuar leitura de sensores;</w:t>
-      </w:r>
-    </w:p>
-    <w:p>
-      <w:pPr>
-        <w:pStyle w:val="Listagem"/>
-      </w:pPr>
-      <w:r>
-        <w:t>Manter cadastro de rotinas;</w:t>
-      </w:r>
-    </w:p>
-    <w:p>
-      <w:pPr>
-        <w:pStyle w:val="Listagem"/>
-      </w:pPr>
-      <w:r>
-        <w:t>Executar rotinas;</w:t>
-      </w:r>
-    </w:p>
-    <w:p>
-      <w:pPr>
-        <w:pStyle w:val="Listagem"/>
-      </w:pPr>
-      <w:r>
-        <w:t>Gerar relatórios</w:t>
-      </w:r>
-      <w:r>
-        <w:t>;</w:t>
-      </w:r>
-      <w:bookmarkStart w:id="23" w:name="_GoBack"/>
-      <w:bookmarkEnd w:id="23"/>
     </w:p>
     <w:p>
       <w:pPr>
@@ -2607,10 +2716,7 @@
               <w:t>2</w:t>
             </w:r>
             <w:r>
-              <w:t xml:space="preserve"> Manter cadastro de </w:t>
-            </w:r>
-            <w:r>
-              <w:t>bloco</w:t>
+              <w:t xml:space="preserve"> Manter cadastro de bloco</w:t>
             </w:r>
           </w:p>
         </w:tc>
@@ -2908,6 +3014,1514 @@
               <w:pStyle w:val="Quadro"/>
               <w:jc w:val="center"/>
             </w:pPr>
+          </w:p>
+        </w:tc>
+      </w:tr>
+    </w:tbl>
+    <w:p>
+      <w:pPr>
+        <w:rPr>
+          <w:rFonts w:eastAsia="Times New Roman" w:cs="Times New Roman"/>
+          <w:b/>
+          <w:color w:val="000000"/>
+          <w:szCs w:val="20"/>
+          <w:lang w:eastAsia="pt-BR"/>
+        </w:rPr>
+      </w:pPr>
+    </w:p>
+    <w:tbl>
+      <w:tblPr>
+        <w:tblStyle w:val="Tabelacomgrade"/>
+        <w:tblW w:w="9524" w:type="dxa"/>
+        <w:tblLook w:val="04A0" w:firstRow="1" w:lastRow="0" w:firstColumn="1" w:lastColumn="0" w:noHBand="0" w:noVBand="1"/>
+      </w:tblPr>
+      <w:tblGrid>
+        <w:gridCol w:w="2877"/>
+        <w:gridCol w:w="3045"/>
+        <w:gridCol w:w="1172"/>
+        <w:gridCol w:w="1094"/>
+        <w:gridCol w:w="1336"/>
+      </w:tblGrid>
+      <w:tr>
+        <w:tc>
+          <w:tcPr>
+            <w:tcW w:w="2883" w:type="dxa"/>
+          </w:tcPr>
+          <w:p>
+            <w:pPr>
+              <w:pStyle w:val="Quadro"/>
+            </w:pPr>
+            <w:r>
+              <w:t>RF</w:t>
+            </w:r>
+            <w:r>
+              <w:t>3 Manter cadastro de salas</w:t>
+            </w:r>
+          </w:p>
+        </w:tc>
+        <w:tc>
+          <w:tcPr>
+            <w:tcW w:w="6641" w:type="dxa"/>
+            <w:gridSpan w:val="4"/>
+          </w:tcPr>
+          <w:p>
+            <w:pPr>
+              <w:pStyle w:val="Cabesrio"/>
+            </w:pPr>
+            <w:r>
+              <w:t>Oculto ()</w:t>
+            </w:r>
+          </w:p>
+        </w:tc>
+      </w:tr>
+      <w:tr>
+        <w:tc>
+          <w:tcPr>
+            <w:tcW w:w="9524" w:type="dxa"/>
+            <w:gridSpan w:val="5"/>
+          </w:tcPr>
+          <w:p>
+            <w:pPr>
+              <w:pStyle w:val="Quadro"/>
+            </w:pPr>
+            <w:r>
+              <w:rPr>
+                <w:b/>
+              </w:rPr>
+              <w:t>Descrição:</w:t>
+            </w:r>
+            <w:r>
+              <w:t xml:space="preserve"> </w:t>
+            </w:r>
+            <w:r>
+              <w:t>O sistema mantem o cadastro de salas correspondentes a cada bloco.</w:t>
+            </w:r>
+          </w:p>
+        </w:tc>
+      </w:tr>
+      <w:tr>
+        <w:tc>
+          <w:tcPr>
+            <w:tcW w:w="9524" w:type="dxa"/>
+            <w:gridSpan w:val="5"/>
+            <w:shd w:val="clear" w:color="auto" w:fill="D9D9D9" w:themeFill="background1" w:themeFillShade="D9"/>
+          </w:tcPr>
+          <w:p>
+            <w:pPr>
+              <w:pStyle w:val="Cabesrio"/>
+            </w:pPr>
+            <w:r>
+              <w:t>Não funcionais</w:t>
+            </w:r>
+          </w:p>
+        </w:tc>
+      </w:tr>
+      <w:tr>
+        <w:tc>
+          <w:tcPr>
+            <w:tcW w:w="2883" w:type="dxa"/>
+            <w:shd w:val="clear" w:color="auto" w:fill="D9D9D9" w:themeFill="background1" w:themeFillShade="D9"/>
+          </w:tcPr>
+          <w:p>
+            <w:pPr>
+              <w:pStyle w:val="Cabesrio"/>
+            </w:pPr>
+            <w:r>
+              <w:t>Nome</w:t>
+            </w:r>
+          </w:p>
+        </w:tc>
+        <w:tc>
+          <w:tcPr>
+            <w:tcW w:w="3050" w:type="dxa"/>
+            <w:shd w:val="clear" w:color="auto" w:fill="D9D9D9" w:themeFill="background1" w:themeFillShade="D9"/>
+          </w:tcPr>
+          <w:p>
+            <w:pPr>
+              <w:pStyle w:val="Cabesrio"/>
+            </w:pPr>
+            <w:r>
+              <w:t xml:space="preserve">Restrições </w:t>
+            </w:r>
+          </w:p>
+        </w:tc>
+        <w:tc>
+          <w:tcPr>
+            <w:tcW w:w="1161" w:type="dxa"/>
+            <w:shd w:val="clear" w:color="auto" w:fill="D9D9D9" w:themeFill="background1" w:themeFillShade="D9"/>
+          </w:tcPr>
+          <w:p>
+            <w:pPr>
+              <w:pStyle w:val="Cabesrio"/>
+            </w:pPr>
+            <w:r>
+              <w:t>Categoria</w:t>
+            </w:r>
+          </w:p>
+        </w:tc>
+        <w:tc>
+          <w:tcPr>
+            <w:tcW w:w="1094" w:type="dxa"/>
+            <w:shd w:val="clear" w:color="auto" w:fill="D9D9D9" w:themeFill="background1" w:themeFillShade="D9"/>
+          </w:tcPr>
+          <w:p>
+            <w:pPr>
+              <w:pStyle w:val="Cabesrio"/>
+            </w:pPr>
+            <w:r>
+              <w:t>Desejada</w:t>
+            </w:r>
+          </w:p>
+        </w:tc>
+        <w:tc>
+          <w:tcPr>
+            <w:tcW w:w="1336" w:type="dxa"/>
+            <w:shd w:val="clear" w:color="auto" w:fill="D9D9D9" w:themeFill="background1" w:themeFillShade="D9"/>
+          </w:tcPr>
+          <w:p>
+            <w:pPr>
+              <w:pStyle w:val="Cabesrio"/>
+            </w:pPr>
+            <w:r>
+              <w:t>Permanente</w:t>
+            </w:r>
+          </w:p>
+        </w:tc>
+      </w:tr>
+      <w:tr>
+        <w:tc>
+          <w:tcPr>
+            <w:tcW w:w="2883" w:type="dxa"/>
+          </w:tcPr>
+          <w:p>
+            <w:pPr>
+              <w:pStyle w:val="Quadro"/>
+            </w:pPr>
+            <w:proofErr w:type="gramStart"/>
+            <w:r>
+              <w:t>NF3</w:t>
+            </w:r>
+            <w:r>
+              <w:t>.</w:t>
+            </w:r>
+            <w:proofErr w:type="gramEnd"/>
+            <w:r>
+              <w:t>1</w:t>
+            </w:r>
+            <w:r>
+              <w:t xml:space="preserve"> </w:t>
+            </w:r>
+            <w:r>
+              <w:t>- Validação</w:t>
+            </w:r>
+            <w:r>
+              <w:t>.</w:t>
+            </w:r>
+          </w:p>
+        </w:tc>
+        <w:tc>
+          <w:tcPr>
+            <w:tcW w:w="3050" w:type="dxa"/>
+          </w:tcPr>
+          <w:p>
+            <w:pPr>
+              <w:pStyle w:val="Quadro"/>
+            </w:pPr>
+            <w:r>
+              <w:t>O sistema deve validar a existência de valores duplicados.</w:t>
+            </w:r>
+          </w:p>
+        </w:tc>
+        <w:tc>
+          <w:tcPr>
+            <w:tcW w:w="1161" w:type="dxa"/>
+            <w:vAlign w:val="center"/>
+          </w:tcPr>
+          <w:p>
+            <w:pPr>
+              <w:pStyle w:val="Quadro"/>
+              <w:jc w:val="center"/>
+            </w:pPr>
+            <w:r>
+              <w:t>Segurança</w:t>
+            </w:r>
+          </w:p>
+        </w:tc>
+        <w:tc>
+          <w:tcPr>
+            <w:tcW w:w="1094" w:type="dxa"/>
+            <w:vAlign w:val="center"/>
+          </w:tcPr>
+          <w:p>
+            <w:pPr>
+              <w:pStyle w:val="Quadro"/>
+              <w:jc w:val="center"/>
+            </w:pPr>
+          </w:p>
+        </w:tc>
+        <w:tc>
+          <w:tcPr>
+            <w:tcW w:w="1336" w:type="dxa"/>
+            <w:vAlign w:val="center"/>
+          </w:tcPr>
+          <w:p>
+            <w:pPr>
+              <w:pStyle w:val="Quadro"/>
+              <w:jc w:val="center"/>
+            </w:pPr>
+            <w:r>
+              <w:t>X</w:t>
+            </w:r>
+          </w:p>
+        </w:tc>
+      </w:tr>
+      <w:tr>
+        <w:tc>
+          <w:tcPr>
+            <w:tcW w:w="2883" w:type="dxa"/>
+          </w:tcPr>
+          <w:p>
+            <w:pPr>
+              <w:pStyle w:val="Quadro"/>
+            </w:pPr>
+            <w:proofErr w:type="gramStart"/>
+            <w:r>
+              <w:t>NF3.</w:t>
+            </w:r>
+            <w:proofErr w:type="gramEnd"/>
+            <w:r>
+              <w:t xml:space="preserve">2 – Campos do formulário </w:t>
+            </w:r>
+            <w:r>
+              <w:t>.</w:t>
+            </w:r>
+          </w:p>
+        </w:tc>
+        <w:tc>
+          <w:tcPr>
+            <w:tcW w:w="3050" w:type="dxa"/>
+          </w:tcPr>
+          <w:p>
+            <w:pPr>
+              <w:pStyle w:val="Quadro"/>
+            </w:pPr>
+            <w:r>
+              <w:t>O sistema de prover campos para descrição da sala e a identificação do equipamento controlador</w:t>
+            </w:r>
+            <w:r>
+              <w:t>.</w:t>
+            </w:r>
+          </w:p>
+        </w:tc>
+        <w:tc>
+          <w:tcPr>
+            <w:tcW w:w="1161" w:type="dxa"/>
+            <w:vAlign w:val="center"/>
+          </w:tcPr>
+          <w:p>
+            <w:pPr>
+              <w:pStyle w:val="Quadro"/>
+              <w:jc w:val="center"/>
+            </w:pPr>
+            <w:r>
+              <w:t>Interface</w:t>
+            </w:r>
+          </w:p>
+        </w:tc>
+        <w:tc>
+          <w:tcPr>
+            <w:tcW w:w="1094" w:type="dxa"/>
+            <w:vAlign w:val="center"/>
+          </w:tcPr>
+          <w:p>
+            <w:pPr>
+              <w:pStyle w:val="Quadro"/>
+              <w:jc w:val="center"/>
+            </w:pPr>
+            <w:r>
+              <w:t xml:space="preserve">X </w:t>
+            </w:r>
+          </w:p>
+        </w:tc>
+        <w:tc>
+          <w:tcPr>
+            <w:tcW w:w="1336" w:type="dxa"/>
+            <w:vAlign w:val="center"/>
+          </w:tcPr>
+          <w:p>
+            <w:pPr>
+              <w:pStyle w:val="Quadro"/>
+              <w:jc w:val="center"/>
+            </w:pPr>
+            <w:r>
+              <w:t>X</w:t>
+            </w:r>
+          </w:p>
+        </w:tc>
+      </w:tr>
+      <w:tr>
+        <w:tc>
+          <w:tcPr>
+            <w:tcW w:w="2883" w:type="dxa"/>
+          </w:tcPr>
+          <w:p>
+            <w:pPr>
+              <w:pStyle w:val="Quadro"/>
+            </w:pPr>
+            <w:proofErr w:type="gramStart"/>
+            <w:r>
+              <w:t>NF3.</w:t>
+            </w:r>
+            <w:proofErr w:type="gramEnd"/>
+            <w:r>
+              <w:t>3 - Controles</w:t>
+            </w:r>
+          </w:p>
+        </w:tc>
+        <w:tc>
+          <w:tcPr>
+            <w:tcW w:w="3050" w:type="dxa"/>
+          </w:tcPr>
+          <w:p>
+            <w:pPr>
+              <w:pStyle w:val="Quadro"/>
+            </w:pPr>
+            <w:r>
+              <w:t>O sistema deve disponibilizar junto ao cadastro das salas a opção de referencias os controles que as mesmas irão possuir</w:t>
+            </w:r>
+          </w:p>
+        </w:tc>
+        <w:tc>
+          <w:tcPr>
+            <w:tcW w:w="1161" w:type="dxa"/>
+            <w:vAlign w:val="center"/>
+          </w:tcPr>
+          <w:p>
+            <w:pPr>
+              <w:pStyle w:val="Quadro"/>
+              <w:jc w:val="center"/>
+            </w:pPr>
+            <w:r>
+              <w:t>Usabilidade</w:t>
+            </w:r>
+          </w:p>
+        </w:tc>
+        <w:tc>
+          <w:tcPr>
+            <w:tcW w:w="1094" w:type="dxa"/>
+            <w:vAlign w:val="center"/>
+          </w:tcPr>
+          <w:p>
+            <w:pPr>
+              <w:pStyle w:val="Quadro"/>
+              <w:jc w:val="center"/>
+            </w:pPr>
+          </w:p>
+        </w:tc>
+        <w:tc>
+          <w:tcPr>
+            <w:tcW w:w="1336" w:type="dxa"/>
+            <w:vAlign w:val="center"/>
+          </w:tcPr>
+          <w:p>
+            <w:pPr>
+              <w:pStyle w:val="Quadro"/>
+              <w:jc w:val="center"/>
+            </w:pPr>
+            <w:r>
+              <w:t>X</w:t>
+            </w:r>
+          </w:p>
+        </w:tc>
+      </w:tr>
+    </w:tbl>
+    <w:p>
+      <w:pPr>
+        <w:rPr>
+          <w:rFonts w:eastAsia="Times New Roman" w:cs="Times New Roman"/>
+          <w:b/>
+          <w:color w:val="000000"/>
+          <w:szCs w:val="20"/>
+          <w:lang w:eastAsia="pt-BR"/>
+        </w:rPr>
+      </w:pPr>
+    </w:p>
+    <w:tbl>
+      <w:tblPr>
+        <w:tblStyle w:val="Tabelacomgrade"/>
+        <w:tblW w:w="9524" w:type="dxa"/>
+        <w:tblLook w:val="04A0" w:firstRow="1" w:lastRow="0" w:firstColumn="1" w:lastColumn="0" w:noHBand="0" w:noVBand="1"/>
+      </w:tblPr>
+      <w:tblGrid>
+        <w:gridCol w:w="2877"/>
+        <w:gridCol w:w="3045"/>
+        <w:gridCol w:w="1172"/>
+        <w:gridCol w:w="1094"/>
+        <w:gridCol w:w="1336"/>
+      </w:tblGrid>
+      <w:tr>
+        <w:tc>
+          <w:tcPr>
+            <w:tcW w:w="2883" w:type="dxa"/>
+          </w:tcPr>
+          <w:p>
+            <w:pPr>
+              <w:pStyle w:val="Quadro"/>
+            </w:pPr>
+            <w:r>
+              <w:t>RF</w:t>
+            </w:r>
+            <w:r>
+              <w:t>4 Manter cadastro de controles</w:t>
+            </w:r>
+          </w:p>
+        </w:tc>
+        <w:tc>
+          <w:tcPr>
+            <w:tcW w:w="6641" w:type="dxa"/>
+            <w:gridSpan w:val="4"/>
+          </w:tcPr>
+          <w:p>
+            <w:pPr>
+              <w:pStyle w:val="Cabesrio"/>
+            </w:pPr>
+            <w:r>
+              <w:t>Oculto ()</w:t>
+            </w:r>
+          </w:p>
+        </w:tc>
+      </w:tr>
+      <w:tr>
+        <w:tc>
+          <w:tcPr>
+            <w:tcW w:w="9524" w:type="dxa"/>
+            <w:gridSpan w:val="5"/>
+          </w:tcPr>
+          <w:p>
+            <w:pPr>
+              <w:pStyle w:val="Quadro"/>
+            </w:pPr>
+            <w:r>
+              <w:rPr>
+                <w:b/>
+              </w:rPr>
+              <w:t>Descrição:</w:t>
+            </w:r>
+            <w:r>
+              <w:t xml:space="preserve"> </w:t>
+            </w:r>
+            <w:r>
+              <w:t xml:space="preserve">O sistema mantem o cadastro dos controles com </w:t>
+            </w:r>
+            <w:r>
+              <w:t>seus respectivos comandos.</w:t>
+            </w:r>
+          </w:p>
+        </w:tc>
+      </w:tr>
+      <w:tr>
+        <w:tc>
+          <w:tcPr>
+            <w:tcW w:w="9524" w:type="dxa"/>
+            <w:gridSpan w:val="5"/>
+            <w:shd w:val="clear" w:color="auto" w:fill="D9D9D9" w:themeFill="background1" w:themeFillShade="D9"/>
+          </w:tcPr>
+          <w:p>
+            <w:pPr>
+              <w:pStyle w:val="Cabesrio"/>
+            </w:pPr>
+            <w:r>
+              <w:t>Não funcionais</w:t>
+            </w:r>
+          </w:p>
+        </w:tc>
+      </w:tr>
+      <w:tr>
+        <w:tc>
+          <w:tcPr>
+            <w:tcW w:w="2883" w:type="dxa"/>
+            <w:shd w:val="clear" w:color="auto" w:fill="D9D9D9" w:themeFill="background1" w:themeFillShade="D9"/>
+          </w:tcPr>
+          <w:p>
+            <w:pPr>
+              <w:pStyle w:val="Cabesrio"/>
+            </w:pPr>
+            <w:r>
+              <w:t>Nome</w:t>
+            </w:r>
+          </w:p>
+        </w:tc>
+        <w:tc>
+          <w:tcPr>
+            <w:tcW w:w="3050" w:type="dxa"/>
+            <w:shd w:val="clear" w:color="auto" w:fill="D9D9D9" w:themeFill="background1" w:themeFillShade="D9"/>
+          </w:tcPr>
+          <w:p>
+            <w:pPr>
+              <w:pStyle w:val="Cabesrio"/>
+            </w:pPr>
+            <w:r>
+              <w:t xml:space="preserve">Restrições </w:t>
+            </w:r>
+          </w:p>
+        </w:tc>
+        <w:tc>
+          <w:tcPr>
+            <w:tcW w:w="1161" w:type="dxa"/>
+            <w:shd w:val="clear" w:color="auto" w:fill="D9D9D9" w:themeFill="background1" w:themeFillShade="D9"/>
+          </w:tcPr>
+          <w:p>
+            <w:pPr>
+              <w:pStyle w:val="Cabesrio"/>
+            </w:pPr>
+            <w:r>
+              <w:t>Categoria</w:t>
+            </w:r>
+          </w:p>
+        </w:tc>
+        <w:tc>
+          <w:tcPr>
+            <w:tcW w:w="1094" w:type="dxa"/>
+            <w:shd w:val="clear" w:color="auto" w:fill="D9D9D9" w:themeFill="background1" w:themeFillShade="D9"/>
+          </w:tcPr>
+          <w:p>
+            <w:pPr>
+              <w:pStyle w:val="Cabesrio"/>
+            </w:pPr>
+            <w:r>
+              <w:t>Desejada</w:t>
+            </w:r>
+          </w:p>
+        </w:tc>
+        <w:tc>
+          <w:tcPr>
+            <w:tcW w:w="1336" w:type="dxa"/>
+            <w:shd w:val="clear" w:color="auto" w:fill="D9D9D9" w:themeFill="background1" w:themeFillShade="D9"/>
+          </w:tcPr>
+          <w:p>
+            <w:pPr>
+              <w:pStyle w:val="Cabesrio"/>
+            </w:pPr>
+            <w:r>
+              <w:t>Permanente</w:t>
+            </w:r>
+          </w:p>
+        </w:tc>
+      </w:tr>
+      <w:tr>
+        <w:tc>
+          <w:tcPr>
+            <w:tcW w:w="2883" w:type="dxa"/>
+          </w:tcPr>
+          <w:p>
+            <w:pPr>
+              <w:pStyle w:val="Quadro"/>
+            </w:pPr>
+            <w:proofErr w:type="gramStart"/>
+            <w:r>
+              <w:t>NF</w:t>
+            </w:r>
+            <w:r>
+              <w:t>4.</w:t>
+            </w:r>
+            <w:proofErr w:type="gramEnd"/>
+            <w:r>
+              <w:t>1 - Interface.</w:t>
+            </w:r>
+            <w:r>
+              <w:t xml:space="preserve"> </w:t>
+            </w:r>
+          </w:p>
+        </w:tc>
+        <w:tc>
+          <w:tcPr>
+            <w:tcW w:w="3050" w:type="dxa"/>
+          </w:tcPr>
+          <w:p>
+            <w:pPr>
+              <w:pStyle w:val="Quadro"/>
+            </w:pPr>
+            <w:r>
+              <w:t>O sistema deve prover uma interface única para a inserção dos dados referentes ao controle e seus respectivos comandos.</w:t>
+            </w:r>
+          </w:p>
+        </w:tc>
+        <w:tc>
+          <w:tcPr>
+            <w:tcW w:w="1161" w:type="dxa"/>
+            <w:vAlign w:val="center"/>
+          </w:tcPr>
+          <w:p>
+            <w:pPr>
+              <w:pStyle w:val="Quadro"/>
+              <w:jc w:val="center"/>
+            </w:pPr>
+            <w:r>
+              <w:t xml:space="preserve">Interface </w:t>
+            </w:r>
+          </w:p>
+        </w:tc>
+        <w:tc>
+          <w:tcPr>
+            <w:tcW w:w="1094" w:type="dxa"/>
+            <w:vAlign w:val="center"/>
+          </w:tcPr>
+          <w:p>
+            <w:pPr>
+              <w:pStyle w:val="Quadro"/>
+              <w:jc w:val="center"/>
+            </w:pPr>
+            <w:r>
+              <w:t>X</w:t>
+            </w:r>
+          </w:p>
+        </w:tc>
+        <w:tc>
+          <w:tcPr>
+            <w:tcW w:w="1336" w:type="dxa"/>
+            <w:vAlign w:val="center"/>
+          </w:tcPr>
+          <w:p>
+            <w:pPr>
+              <w:pStyle w:val="Quadro"/>
+              <w:jc w:val="center"/>
+            </w:pPr>
+            <w:r>
+              <w:t>X</w:t>
+            </w:r>
+          </w:p>
+        </w:tc>
+      </w:tr>
+      <w:tr>
+        <w:tc>
+          <w:tcPr>
+            <w:tcW w:w="2883" w:type="dxa"/>
+          </w:tcPr>
+          <w:p>
+            <w:pPr>
+              <w:pStyle w:val="Quadro"/>
+            </w:pPr>
+            <w:proofErr w:type="gramStart"/>
+            <w:r>
+              <w:t>NF4.</w:t>
+            </w:r>
+            <w:proofErr w:type="gramEnd"/>
+            <w:r>
+              <w:t>2 - Campos</w:t>
+            </w:r>
+          </w:p>
+        </w:tc>
+        <w:tc>
+          <w:tcPr>
+            <w:tcW w:w="3050" w:type="dxa"/>
+          </w:tcPr>
+          <w:p>
+            <w:pPr>
+              <w:pStyle w:val="Quadro"/>
+            </w:pPr>
+            <w:r>
+              <w:t>A aplicação deve prover de forma dinâmica o numero de comandos para cada controle.</w:t>
+            </w:r>
+          </w:p>
+        </w:tc>
+        <w:tc>
+          <w:tcPr>
+            <w:tcW w:w="1161" w:type="dxa"/>
+            <w:vAlign w:val="center"/>
+          </w:tcPr>
+          <w:p>
+            <w:pPr>
+              <w:pStyle w:val="Quadro"/>
+              <w:jc w:val="center"/>
+            </w:pPr>
+            <w:r>
+              <w:t>Usabilidade</w:t>
+            </w:r>
+          </w:p>
+        </w:tc>
+        <w:tc>
+          <w:tcPr>
+            <w:tcW w:w="1094" w:type="dxa"/>
+            <w:vAlign w:val="center"/>
+          </w:tcPr>
+          <w:p>
+            <w:pPr>
+              <w:pStyle w:val="Quadro"/>
+              <w:jc w:val="center"/>
+            </w:pPr>
+            <w:r>
+              <w:t>X</w:t>
+            </w:r>
+          </w:p>
+        </w:tc>
+        <w:tc>
+          <w:tcPr>
+            <w:tcW w:w="1336" w:type="dxa"/>
+            <w:vAlign w:val="center"/>
+          </w:tcPr>
+          <w:p>
+            <w:pPr>
+              <w:pStyle w:val="Quadro"/>
+              <w:jc w:val="center"/>
+            </w:pPr>
+          </w:p>
+        </w:tc>
+      </w:tr>
+      <w:tr>
+        <w:tc>
+          <w:tcPr>
+            <w:tcW w:w="2883" w:type="dxa"/>
+          </w:tcPr>
+          <w:p>
+            <w:pPr>
+              <w:pStyle w:val="Quadro"/>
+            </w:pPr>
+            <w:proofErr w:type="gramStart"/>
+            <w:r>
+              <w:t>NF4.</w:t>
+            </w:r>
+            <w:proofErr w:type="gramEnd"/>
+            <w:r>
+              <w:t>3 - Obtenção dos códigos</w:t>
+            </w:r>
+          </w:p>
+        </w:tc>
+        <w:tc>
+          <w:tcPr>
+            <w:tcW w:w="3050" w:type="dxa"/>
+          </w:tcPr>
+          <w:p>
+            <w:pPr>
+              <w:pStyle w:val="Quadro"/>
+            </w:pPr>
+            <w:r>
+              <w:t>O sistema deve prover um meio facilitado para obtenção dos códigos contidos nos controles originais de cada equipamento eletrônico</w:t>
+            </w:r>
+          </w:p>
+        </w:tc>
+        <w:tc>
+          <w:tcPr>
+            <w:tcW w:w="1161" w:type="dxa"/>
+            <w:vAlign w:val="center"/>
+          </w:tcPr>
+          <w:p>
+            <w:pPr>
+              <w:pStyle w:val="Quadro"/>
+              <w:jc w:val="center"/>
+            </w:pPr>
+            <w:r>
+              <w:t>Usabilidade</w:t>
+            </w:r>
+          </w:p>
+        </w:tc>
+        <w:tc>
+          <w:tcPr>
+            <w:tcW w:w="1094" w:type="dxa"/>
+            <w:vAlign w:val="center"/>
+          </w:tcPr>
+          <w:p>
+            <w:pPr>
+              <w:pStyle w:val="Quadro"/>
+              <w:jc w:val="center"/>
+            </w:pPr>
+            <w:r>
+              <w:t>X</w:t>
+            </w:r>
+          </w:p>
+        </w:tc>
+        <w:tc>
+          <w:tcPr>
+            <w:tcW w:w="1336" w:type="dxa"/>
+            <w:vAlign w:val="center"/>
+          </w:tcPr>
+          <w:p>
+            <w:pPr>
+              <w:pStyle w:val="Quadro"/>
+              <w:jc w:val="center"/>
+            </w:pPr>
+            <w:r>
+              <w:t>X</w:t>
+            </w:r>
+          </w:p>
+        </w:tc>
+      </w:tr>
+    </w:tbl>
+    <w:p>
+      <w:pPr>
+        <w:rPr>
+          <w:rFonts w:eastAsia="Times New Roman" w:cs="Times New Roman"/>
+          <w:b/>
+          <w:color w:val="000000"/>
+          <w:szCs w:val="20"/>
+          <w:lang w:eastAsia="pt-BR"/>
+        </w:rPr>
+      </w:pPr>
+    </w:p>
+    <w:tbl>
+      <w:tblPr>
+        <w:tblStyle w:val="Tabelacomgrade"/>
+        <w:tblW w:w="9524" w:type="dxa"/>
+        <w:tblLook w:val="04A0" w:firstRow="1" w:lastRow="0" w:firstColumn="1" w:lastColumn="0" w:noHBand="0" w:noVBand="1"/>
+      </w:tblPr>
+      <w:tblGrid>
+        <w:gridCol w:w="2877"/>
+        <w:gridCol w:w="3045"/>
+        <w:gridCol w:w="1172"/>
+        <w:gridCol w:w="1094"/>
+        <w:gridCol w:w="1336"/>
+      </w:tblGrid>
+      <w:tr>
+        <w:tc>
+          <w:tcPr>
+            <w:tcW w:w="2883" w:type="dxa"/>
+          </w:tcPr>
+          <w:p>
+            <w:pPr>
+              <w:pStyle w:val="Quadro"/>
+            </w:pPr>
+            <w:r>
+              <w:t>RF</w:t>
+            </w:r>
+            <w:r>
+              <w:t>5</w:t>
+            </w:r>
+            <w:r>
+              <w:t xml:space="preserve"> Acionar comando</w:t>
+            </w:r>
+          </w:p>
+        </w:tc>
+        <w:tc>
+          <w:tcPr>
+            <w:tcW w:w="6641" w:type="dxa"/>
+            <w:gridSpan w:val="4"/>
+          </w:tcPr>
+          <w:p>
+            <w:pPr>
+              <w:pStyle w:val="Cabesrio"/>
+            </w:pPr>
+            <w:r>
+              <w:t>Oculto ()</w:t>
+            </w:r>
+          </w:p>
+        </w:tc>
+      </w:tr>
+      <w:tr>
+        <w:tc>
+          <w:tcPr>
+            <w:tcW w:w="9524" w:type="dxa"/>
+            <w:gridSpan w:val="5"/>
+          </w:tcPr>
+          <w:p>
+            <w:pPr>
+              <w:pStyle w:val="Quadro"/>
+            </w:pPr>
+            <w:r>
+              <w:rPr>
+                <w:b/>
+              </w:rPr>
+              <w:t>Descrição:</w:t>
+            </w:r>
+            <w:r>
+              <w:t xml:space="preserve"> Permite que os usuários acionem os equipamentos eletrônicos por meio dos comandos contidos nos controles.</w:t>
+            </w:r>
+          </w:p>
+        </w:tc>
+      </w:tr>
+      <w:tr>
+        <w:tc>
+          <w:tcPr>
+            <w:tcW w:w="9524" w:type="dxa"/>
+            <w:gridSpan w:val="5"/>
+            <w:shd w:val="clear" w:color="auto" w:fill="D9D9D9" w:themeFill="background1" w:themeFillShade="D9"/>
+          </w:tcPr>
+          <w:p>
+            <w:pPr>
+              <w:pStyle w:val="Cabesrio"/>
+            </w:pPr>
+            <w:r>
+              <w:t>Não funcionais</w:t>
+            </w:r>
+          </w:p>
+        </w:tc>
+      </w:tr>
+      <w:tr>
+        <w:tc>
+          <w:tcPr>
+            <w:tcW w:w="2883" w:type="dxa"/>
+            <w:shd w:val="clear" w:color="auto" w:fill="D9D9D9" w:themeFill="background1" w:themeFillShade="D9"/>
+          </w:tcPr>
+          <w:p>
+            <w:pPr>
+              <w:pStyle w:val="Cabesrio"/>
+            </w:pPr>
+            <w:r>
+              <w:t>Nome</w:t>
+            </w:r>
+          </w:p>
+        </w:tc>
+        <w:tc>
+          <w:tcPr>
+            <w:tcW w:w="3050" w:type="dxa"/>
+            <w:shd w:val="clear" w:color="auto" w:fill="D9D9D9" w:themeFill="background1" w:themeFillShade="D9"/>
+          </w:tcPr>
+          <w:p>
+            <w:pPr>
+              <w:pStyle w:val="Cabesrio"/>
+            </w:pPr>
+            <w:r>
+              <w:t xml:space="preserve">Restrições </w:t>
+            </w:r>
+          </w:p>
+        </w:tc>
+        <w:tc>
+          <w:tcPr>
+            <w:tcW w:w="1161" w:type="dxa"/>
+            <w:shd w:val="clear" w:color="auto" w:fill="D9D9D9" w:themeFill="background1" w:themeFillShade="D9"/>
+          </w:tcPr>
+          <w:p>
+            <w:pPr>
+              <w:pStyle w:val="Cabesrio"/>
+            </w:pPr>
+            <w:r>
+              <w:t>Categoria</w:t>
+            </w:r>
+          </w:p>
+        </w:tc>
+        <w:tc>
+          <w:tcPr>
+            <w:tcW w:w="1094" w:type="dxa"/>
+            <w:shd w:val="clear" w:color="auto" w:fill="D9D9D9" w:themeFill="background1" w:themeFillShade="D9"/>
+          </w:tcPr>
+          <w:p>
+            <w:pPr>
+              <w:pStyle w:val="Cabesrio"/>
+            </w:pPr>
+            <w:r>
+              <w:t>Desejada</w:t>
+            </w:r>
+          </w:p>
+        </w:tc>
+        <w:tc>
+          <w:tcPr>
+            <w:tcW w:w="1336" w:type="dxa"/>
+            <w:shd w:val="clear" w:color="auto" w:fill="D9D9D9" w:themeFill="background1" w:themeFillShade="D9"/>
+          </w:tcPr>
+          <w:p>
+            <w:pPr>
+              <w:pStyle w:val="Cabesrio"/>
+            </w:pPr>
+            <w:r>
+              <w:t>Permanente</w:t>
+            </w:r>
+          </w:p>
+        </w:tc>
+      </w:tr>
+      <w:tr>
+        <w:tc>
+          <w:tcPr>
+            <w:tcW w:w="2883" w:type="dxa"/>
+          </w:tcPr>
+          <w:p>
+            <w:pPr>
+              <w:pStyle w:val="Quadro"/>
+            </w:pPr>
+            <w:proofErr w:type="gramStart"/>
+            <w:r>
+              <w:t>NF5</w:t>
+            </w:r>
+            <w:r>
+              <w:t>.</w:t>
+            </w:r>
+            <w:proofErr w:type="gramEnd"/>
+            <w:r>
+              <w:t>1 - Disposição dos comandos</w:t>
+            </w:r>
+          </w:p>
+        </w:tc>
+        <w:tc>
+          <w:tcPr>
+            <w:tcW w:w="3050" w:type="dxa"/>
+          </w:tcPr>
+          <w:p>
+            <w:pPr>
+              <w:pStyle w:val="Quadro"/>
+            </w:pPr>
+            <w:r>
+              <w:t>O sistema deve prover em uma única tela a exibição dos controles de cada sala com seu</w:t>
+            </w:r>
+            <w:r>
+              <w:t>s</w:t>
+            </w:r>
+            <w:r>
+              <w:t xml:space="preserve"> respectivos comandos.</w:t>
+            </w:r>
+          </w:p>
+        </w:tc>
+        <w:tc>
+          <w:tcPr>
+            <w:tcW w:w="1161" w:type="dxa"/>
+            <w:vAlign w:val="center"/>
+          </w:tcPr>
+          <w:p>
+            <w:pPr>
+              <w:pStyle w:val="Quadro"/>
+              <w:jc w:val="center"/>
+            </w:pPr>
+            <w:r>
+              <w:t>Usabilidade</w:t>
+            </w:r>
+          </w:p>
+        </w:tc>
+        <w:tc>
+          <w:tcPr>
+            <w:tcW w:w="1094" w:type="dxa"/>
+            <w:vAlign w:val="center"/>
+          </w:tcPr>
+          <w:p>
+            <w:pPr>
+              <w:pStyle w:val="Quadro"/>
+              <w:jc w:val="center"/>
+            </w:pPr>
+            <w:r>
+              <w:t>X</w:t>
+            </w:r>
+          </w:p>
+        </w:tc>
+        <w:tc>
+          <w:tcPr>
+            <w:tcW w:w="1336" w:type="dxa"/>
+            <w:vAlign w:val="center"/>
+          </w:tcPr>
+          <w:p>
+            <w:pPr>
+              <w:pStyle w:val="Quadro"/>
+              <w:jc w:val="center"/>
+            </w:pPr>
+          </w:p>
+        </w:tc>
+      </w:tr>
+    </w:tbl>
+    <w:p>
+      <w:pPr>
+        <w:rPr>
+          <w:rFonts w:eastAsia="Times New Roman" w:cs="Times New Roman"/>
+          <w:b/>
+          <w:color w:val="000000"/>
+          <w:szCs w:val="20"/>
+          <w:lang w:eastAsia="pt-BR"/>
+        </w:rPr>
+      </w:pPr>
+    </w:p>
+    <w:tbl>
+      <w:tblPr>
+        <w:tblStyle w:val="Tabelacomgrade"/>
+        <w:tblW w:w="9524" w:type="dxa"/>
+        <w:tblLook w:val="04A0" w:firstRow="1" w:lastRow="0" w:firstColumn="1" w:lastColumn="0" w:noHBand="0" w:noVBand="1"/>
+      </w:tblPr>
+      <w:tblGrid>
+        <w:gridCol w:w="2652"/>
+        <w:gridCol w:w="2798"/>
+        <w:gridCol w:w="1672"/>
+        <w:gridCol w:w="1079"/>
+        <w:gridCol w:w="1323"/>
+      </w:tblGrid>
+      <w:tr>
+        <w:tc>
+          <w:tcPr>
+            <w:tcW w:w="2883" w:type="dxa"/>
+          </w:tcPr>
+          <w:p>
+            <w:pPr>
+              <w:pStyle w:val="Quadro"/>
+            </w:pPr>
+            <w:r>
+              <w:t>RF</w:t>
+            </w:r>
+            <w:r>
+              <w:t>6</w:t>
+            </w:r>
+            <w:r>
+              <w:t xml:space="preserve"> Efetuar leitura de sensores</w:t>
+            </w:r>
+          </w:p>
+        </w:tc>
+        <w:tc>
+          <w:tcPr>
+            <w:tcW w:w="6641" w:type="dxa"/>
+            <w:gridSpan w:val="4"/>
+          </w:tcPr>
+          <w:p>
+            <w:pPr>
+              <w:pStyle w:val="Cabesrio"/>
+            </w:pPr>
+            <w:r>
+              <w:t>Oculto (</w:t>
+            </w:r>
+            <w:r>
+              <w:t>X</w:t>
+            </w:r>
+            <w:r>
+              <w:t>)</w:t>
+            </w:r>
+          </w:p>
+        </w:tc>
+      </w:tr>
+      <w:tr>
+        <w:tc>
+          <w:tcPr>
+            <w:tcW w:w="9524" w:type="dxa"/>
+            <w:gridSpan w:val="5"/>
+          </w:tcPr>
+          <w:p>
+            <w:pPr>
+              <w:pStyle w:val="Quadro"/>
+            </w:pPr>
+            <w:r>
+              <w:rPr>
+                <w:b/>
+              </w:rPr>
+              <w:t>Descrição:</w:t>
+            </w:r>
+            <w:r>
+              <w:t xml:space="preserve"> </w:t>
+            </w:r>
+            <w:r>
+              <w:t xml:space="preserve">O sistema coleta e armazena os dados oriundos dos sensores de temperatura, umidade e </w:t>
+            </w:r>
+            <w:r>
+              <w:t>presença.</w:t>
+            </w:r>
+          </w:p>
+        </w:tc>
+      </w:tr>
+      <w:tr>
+        <w:tc>
+          <w:tcPr>
+            <w:tcW w:w="9524" w:type="dxa"/>
+            <w:gridSpan w:val="5"/>
+            <w:shd w:val="clear" w:color="auto" w:fill="D9D9D9" w:themeFill="background1" w:themeFillShade="D9"/>
+          </w:tcPr>
+          <w:p>
+            <w:pPr>
+              <w:pStyle w:val="Cabesrio"/>
+            </w:pPr>
+            <w:r>
+              <w:lastRenderedPageBreak/>
+              <w:t>Não funcionais</w:t>
+            </w:r>
+          </w:p>
+        </w:tc>
+      </w:tr>
+      <w:tr>
+        <w:tc>
+          <w:tcPr>
+            <w:tcW w:w="2883" w:type="dxa"/>
+            <w:shd w:val="clear" w:color="auto" w:fill="D9D9D9" w:themeFill="background1" w:themeFillShade="D9"/>
+          </w:tcPr>
+          <w:p>
+            <w:pPr>
+              <w:pStyle w:val="Cabesrio"/>
+            </w:pPr>
+            <w:r>
+              <w:t>Nome</w:t>
+            </w:r>
+          </w:p>
+        </w:tc>
+        <w:tc>
+          <w:tcPr>
+            <w:tcW w:w="3050" w:type="dxa"/>
+            <w:shd w:val="clear" w:color="auto" w:fill="D9D9D9" w:themeFill="background1" w:themeFillShade="D9"/>
+          </w:tcPr>
+          <w:p>
+            <w:pPr>
+              <w:pStyle w:val="Cabesrio"/>
+            </w:pPr>
+            <w:r>
+              <w:t xml:space="preserve">Restrições </w:t>
+            </w:r>
+          </w:p>
+        </w:tc>
+        <w:tc>
+          <w:tcPr>
+            <w:tcW w:w="1161" w:type="dxa"/>
+            <w:shd w:val="clear" w:color="auto" w:fill="D9D9D9" w:themeFill="background1" w:themeFillShade="D9"/>
+          </w:tcPr>
+          <w:p>
+            <w:pPr>
+              <w:pStyle w:val="Cabesrio"/>
+            </w:pPr>
+            <w:r>
+              <w:t>Categoria</w:t>
+            </w:r>
+          </w:p>
+        </w:tc>
+        <w:tc>
+          <w:tcPr>
+            <w:tcW w:w="1094" w:type="dxa"/>
+            <w:shd w:val="clear" w:color="auto" w:fill="D9D9D9" w:themeFill="background1" w:themeFillShade="D9"/>
+          </w:tcPr>
+          <w:p>
+            <w:pPr>
+              <w:pStyle w:val="Cabesrio"/>
+            </w:pPr>
+            <w:r>
+              <w:t>Desejada</w:t>
+            </w:r>
+          </w:p>
+        </w:tc>
+        <w:tc>
+          <w:tcPr>
+            <w:tcW w:w="1336" w:type="dxa"/>
+            <w:shd w:val="clear" w:color="auto" w:fill="D9D9D9" w:themeFill="background1" w:themeFillShade="D9"/>
+          </w:tcPr>
+          <w:p>
+            <w:pPr>
+              <w:pStyle w:val="Cabesrio"/>
+            </w:pPr>
+            <w:r>
+              <w:t>Permanente</w:t>
+            </w:r>
+          </w:p>
+        </w:tc>
+      </w:tr>
+      <w:tr>
+        <w:tc>
+          <w:tcPr>
+            <w:tcW w:w="2883" w:type="dxa"/>
+          </w:tcPr>
+          <w:p>
+            <w:pPr>
+              <w:pStyle w:val="Quadro"/>
+            </w:pPr>
+            <w:proofErr w:type="gramStart"/>
+            <w:r>
+              <w:t>NF</w:t>
+            </w:r>
+            <w:r>
+              <w:t>6</w:t>
+            </w:r>
+            <w:r>
+              <w:t>.</w:t>
+            </w:r>
+            <w:proofErr w:type="gramEnd"/>
+            <w:r>
+              <w:t>1 -Tipos de sensores.</w:t>
+            </w:r>
+          </w:p>
+        </w:tc>
+        <w:tc>
+          <w:tcPr>
+            <w:tcW w:w="3050" w:type="dxa"/>
+          </w:tcPr>
+          <w:p>
+            <w:pPr>
+              <w:pStyle w:val="Quadro"/>
+            </w:pPr>
+            <w:r>
+              <w:t>O sistema é composto por sensores de temperatura, umidade e presença.</w:t>
+            </w:r>
+          </w:p>
+        </w:tc>
+        <w:tc>
+          <w:tcPr>
+            <w:tcW w:w="1161" w:type="dxa"/>
+            <w:vAlign w:val="center"/>
+          </w:tcPr>
+          <w:p>
+            <w:pPr>
+              <w:pStyle w:val="Quadro"/>
+              <w:jc w:val="center"/>
+            </w:pPr>
+            <w:proofErr w:type="gramStart"/>
+            <w:r>
+              <w:t>Implementação</w:t>
+            </w:r>
+            <w:proofErr w:type="gramEnd"/>
+          </w:p>
+        </w:tc>
+        <w:tc>
+          <w:tcPr>
+            <w:tcW w:w="1094" w:type="dxa"/>
+            <w:vAlign w:val="center"/>
+          </w:tcPr>
+          <w:p>
+            <w:pPr>
+              <w:pStyle w:val="Quadro"/>
+              <w:jc w:val="center"/>
+            </w:pPr>
+          </w:p>
+        </w:tc>
+        <w:tc>
+          <w:tcPr>
+            <w:tcW w:w="1336" w:type="dxa"/>
+            <w:vAlign w:val="center"/>
+          </w:tcPr>
+          <w:p>
+            <w:pPr>
+              <w:pStyle w:val="Quadro"/>
+              <w:jc w:val="center"/>
+            </w:pPr>
+            <w:r>
+              <w:t>X</w:t>
+            </w:r>
+          </w:p>
+        </w:tc>
+      </w:tr>
+      <w:tr>
+        <w:tc>
+          <w:tcPr>
+            <w:tcW w:w="2883" w:type="dxa"/>
+          </w:tcPr>
+          <w:p>
+            <w:pPr>
+              <w:pStyle w:val="Quadro"/>
+            </w:pPr>
+            <w:proofErr w:type="gramStart"/>
+            <w:r>
+              <w:t>NF6</w:t>
+            </w:r>
+            <w:r>
+              <w:t>.</w:t>
+            </w:r>
+            <w:proofErr w:type="gramEnd"/>
+            <w:r>
+              <w:t xml:space="preserve">2 </w:t>
+            </w:r>
+            <w:r>
+              <w:t>- Intervalo de capturas</w:t>
+            </w:r>
+          </w:p>
+        </w:tc>
+        <w:tc>
+          <w:tcPr>
+            <w:tcW w:w="3050" w:type="dxa"/>
+          </w:tcPr>
+          <w:p>
+            <w:pPr>
+              <w:pStyle w:val="Quadro"/>
+            </w:pPr>
+            <w:r>
+              <w:t>O sistema realizará a leitura de cada sensor a cada cinco minutos</w:t>
+            </w:r>
+          </w:p>
+        </w:tc>
+        <w:tc>
+          <w:tcPr>
+            <w:tcW w:w="1161" w:type="dxa"/>
+            <w:vAlign w:val="center"/>
+          </w:tcPr>
+          <w:p>
+            <w:pPr>
+              <w:pStyle w:val="Quadro"/>
+              <w:jc w:val="center"/>
+            </w:pPr>
+            <w:proofErr w:type="gramStart"/>
+            <w:r>
+              <w:t>Implementação</w:t>
+            </w:r>
+            <w:proofErr w:type="gramEnd"/>
+          </w:p>
+        </w:tc>
+        <w:tc>
+          <w:tcPr>
+            <w:tcW w:w="1094" w:type="dxa"/>
+            <w:vAlign w:val="center"/>
+          </w:tcPr>
+          <w:p>
+            <w:pPr>
+              <w:pStyle w:val="Quadro"/>
+              <w:jc w:val="center"/>
+            </w:pPr>
+            <w:r>
+              <w:t>X</w:t>
+            </w:r>
+          </w:p>
+        </w:tc>
+        <w:tc>
+          <w:tcPr>
+            <w:tcW w:w="1336" w:type="dxa"/>
+            <w:vAlign w:val="center"/>
+          </w:tcPr>
+          <w:p>
+            <w:pPr>
+              <w:pStyle w:val="Quadro"/>
+              <w:jc w:val="center"/>
+            </w:pPr>
+          </w:p>
+        </w:tc>
+      </w:tr>
+      <w:tr>
+        <w:tc>
+          <w:tcPr>
+            <w:tcW w:w="2883" w:type="dxa"/>
+          </w:tcPr>
+          <w:p>
+            <w:pPr>
+              <w:pStyle w:val="Quadro"/>
+            </w:pPr>
+            <w:proofErr w:type="gramStart"/>
+            <w:r>
+              <w:t>NF6.</w:t>
+            </w:r>
+            <w:proofErr w:type="gramEnd"/>
+            <w:r>
+              <w:t>3 - Configuração</w:t>
+            </w:r>
+          </w:p>
+        </w:tc>
+        <w:tc>
+          <w:tcPr>
+            <w:tcW w:w="3050" w:type="dxa"/>
+          </w:tcPr>
+          <w:p>
+            <w:pPr>
+              <w:pStyle w:val="Quadro"/>
+            </w:pPr>
+            <w:r>
+              <w:t>O sistema deve disponibilizar para o administrador uma forma de definir o tempo entre a leitura dos sensores.</w:t>
+            </w:r>
+          </w:p>
+        </w:tc>
+        <w:tc>
+          <w:tcPr>
+            <w:tcW w:w="1161" w:type="dxa"/>
+            <w:vAlign w:val="center"/>
+          </w:tcPr>
+          <w:p>
+            <w:pPr>
+              <w:pStyle w:val="Quadro"/>
+              <w:jc w:val="center"/>
+            </w:pPr>
+            <w:r>
+              <w:t>Configurabilidade</w:t>
+            </w:r>
+          </w:p>
+        </w:tc>
+        <w:tc>
+          <w:tcPr>
+            <w:tcW w:w="1094" w:type="dxa"/>
+            <w:vAlign w:val="center"/>
+          </w:tcPr>
+          <w:p>
+            <w:pPr>
+              <w:pStyle w:val="Quadro"/>
+              <w:jc w:val="center"/>
+            </w:pPr>
+          </w:p>
+        </w:tc>
+        <w:tc>
+          <w:tcPr>
+            <w:tcW w:w="1336" w:type="dxa"/>
+            <w:vAlign w:val="center"/>
+          </w:tcPr>
+          <w:p>
+            <w:pPr>
+              <w:pStyle w:val="Quadro"/>
+              <w:jc w:val="center"/>
+            </w:pPr>
+            <w:r>
+              <w:t>X</w:t>
+            </w:r>
           </w:p>
         </w:tc>
       </w:tr>
@@ -2949,7 +4563,10 @@
               <w:t>RF</w:t>
             </w:r>
             <w:r>
-              <w:t>3 Manter cadastro de salas</w:t>
+              <w:t>7</w:t>
+            </w:r>
+            <w:r>
+              <w:t xml:space="preserve"> Manter cadastro de rotinas.</w:t>
             </w:r>
           </w:p>
         </w:tc>
@@ -2985,10 +4602,7 @@
               <w:t>Descrição:</w:t>
             </w:r>
             <w:r>
-              <w:t xml:space="preserve"> </w:t>
-            </w:r>
-            <w:r>
-              <w:t>O sistema mantem o cadastro de salas correspondentes a cada bloco.</w:t>
+              <w:t xml:space="preserve"> O sistema permite que administrador configure rotinas conforme sua necessidade.</w:t>
             </w:r>
           </w:p>
         </w:tc>
@@ -3091,1294 +4705,8 @@
             <w:pPr>
               <w:pStyle w:val="Quadro"/>
             </w:pPr>
-            <w:proofErr w:type="gramStart"/>
-            <w:r>
-              <w:t>NF3</w:t>
-            </w:r>
-            <w:r>
-              <w:t>.</w:t>
-            </w:r>
-            <w:proofErr w:type="gramEnd"/>
-            <w:r>
-              <w:t>1</w:t>
-            </w:r>
-            <w:r>
-              <w:t xml:space="preserve"> </w:t>
-            </w:r>
-            <w:r>
-              <w:t>- Validação</w:t>
-            </w:r>
-            <w:r>
-              <w:t>.</w:t>
-            </w:r>
-          </w:p>
-        </w:tc>
-        <w:tc>
-          <w:tcPr>
-            <w:tcW w:w="3050" w:type="dxa"/>
-          </w:tcPr>
-          <w:p>
-            <w:pPr>
-              <w:pStyle w:val="Quadro"/>
-            </w:pPr>
-            <w:r>
-              <w:t>O sistema deve validar a existência de valores duplicados.</w:t>
-            </w:r>
-          </w:p>
-        </w:tc>
-        <w:tc>
-          <w:tcPr>
-            <w:tcW w:w="1161" w:type="dxa"/>
-            <w:vAlign w:val="center"/>
-          </w:tcPr>
-          <w:p>
-            <w:pPr>
-              <w:pStyle w:val="Quadro"/>
-              <w:jc w:val="center"/>
-            </w:pPr>
-            <w:r>
-              <w:t>Segurança</w:t>
-            </w:r>
-          </w:p>
-        </w:tc>
-        <w:tc>
-          <w:tcPr>
-            <w:tcW w:w="1094" w:type="dxa"/>
-            <w:vAlign w:val="center"/>
-          </w:tcPr>
-          <w:p>
-            <w:pPr>
-              <w:pStyle w:val="Quadro"/>
-              <w:jc w:val="center"/>
-            </w:pPr>
-          </w:p>
-        </w:tc>
-        <w:tc>
-          <w:tcPr>
-            <w:tcW w:w="1336" w:type="dxa"/>
-            <w:vAlign w:val="center"/>
-          </w:tcPr>
-          <w:p>
-            <w:pPr>
-              <w:pStyle w:val="Quadro"/>
-              <w:jc w:val="center"/>
-            </w:pPr>
-            <w:r>
-              <w:t>X</w:t>
-            </w:r>
-          </w:p>
-        </w:tc>
-      </w:tr>
-      <w:tr>
-        <w:tc>
-          <w:tcPr>
-            <w:tcW w:w="2883" w:type="dxa"/>
-          </w:tcPr>
-          <w:p>
-            <w:pPr>
-              <w:pStyle w:val="Quadro"/>
-            </w:pPr>
-            <w:proofErr w:type="gramStart"/>
-            <w:r>
-              <w:t>NF3.</w:t>
-            </w:r>
-            <w:proofErr w:type="gramEnd"/>
-            <w:r>
-              <w:t xml:space="preserve">2 – Campos do formulário </w:t>
-            </w:r>
-            <w:r>
-              <w:t>.</w:t>
-            </w:r>
-          </w:p>
-        </w:tc>
-        <w:tc>
-          <w:tcPr>
-            <w:tcW w:w="3050" w:type="dxa"/>
-          </w:tcPr>
-          <w:p>
-            <w:pPr>
-              <w:pStyle w:val="Quadro"/>
-            </w:pPr>
-            <w:r>
-              <w:t>O sistema de prover campos para descrição da sala e a identificação do equipamento controlador</w:t>
-            </w:r>
-            <w:r>
-              <w:t>.</w:t>
-            </w:r>
-          </w:p>
-        </w:tc>
-        <w:tc>
-          <w:tcPr>
-            <w:tcW w:w="1161" w:type="dxa"/>
-            <w:vAlign w:val="center"/>
-          </w:tcPr>
-          <w:p>
-            <w:pPr>
-              <w:pStyle w:val="Quadro"/>
-              <w:jc w:val="center"/>
-            </w:pPr>
-            <w:r>
-              <w:t>Interface</w:t>
-            </w:r>
-          </w:p>
-        </w:tc>
-        <w:tc>
-          <w:tcPr>
-            <w:tcW w:w="1094" w:type="dxa"/>
-            <w:vAlign w:val="center"/>
-          </w:tcPr>
-          <w:p>
-            <w:pPr>
-              <w:pStyle w:val="Quadro"/>
-              <w:jc w:val="center"/>
-            </w:pPr>
-            <w:r>
-              <w:t xml:space="preserve">X </w:t>
-            </w:r>
-          </w:p>
-        </w:tc>
-        <w:tc>
-          <w:tcPr>
-            <w:tcW w:w="1336" w:type="dxa"/>
-            <w:vAlign w:val="center"/>
-          </w:tcPr>
-          <w:p>
-            <w:pPr>
-              <w:pStyle w:val="Quadro"/>
-              <w:jc w:val="center"/>
-            </w:pPr>
-            <w:r>
-              <w:t>X</w:t>
-            </w:r>
-          </w:p>
-        </w:tc>
-      </w:tr>
-    </w:tbl>
-    <w:p>
-      <w:pPr>
-        <w:rPr>
-          <w:rFonts w:eastAsia="Times New Roman" w:cs="Times New Roman"/>
-          <w:b/>
-          <w:color w:val="000000"/>
-          <w:szCs w:val="20"/>
-          <w:lang w:eastAsia="pt-BR"/>
-        </w:rPr>
-      </w:pPr>
-    </w:p>
-    <w:tbl>
-      <w:tblPr>
-        <w:tblStyle w:val="Tabelacomgrade"/>
-        <w:tblW w:w="9524" w:type="dxa"/>
-        <w:tblLook w:val="04A0" w:firstRow="1" w:lastRow="0" w:firstColumn="1" w:lastColumn="0" w:noHBand="0" w:noVBand="1"/>
-      </w:tblPr>
-      <w:tblGrid>
-        <w:gridCol w:w="2877"/>
-        <w:gridCol w:w="3045"/>
-        <w:gridCol w:w="1172"/>
-        <w:gridCol w:w="1094"/>
-        <w:gridCol w:w="1336"/>
-      </w:tblGrid>
-      <w:tr>
-        <w:tc>
-          <w:tcPr>
-            <w:tcW w:w="2883" w:type="dxa"/>
-          </w:tcPr>
-          <w:p>
-            <w:pPr>
-              <w:pStyle w:val="Quadro"/>
-            </w:pPr>
-            <w:r>
-              <w:t>RF</w:t>
-            </w:r>
-            <w:r>
-              <w:t>4 Manter cadastro de controles</w:t>
-            </w:r>
-          </w:p>
-        </w:tc>
-        <w:tc>
-          <w:tcPr>
-            <w:tcW w:w="6641" w:type="dxa"/>
-            <w:gridSpan w:val="4"/>
-          </w:tcPr>
-          <w:p>
-            <w:pPr>
-              <w:pStyle w:val="Cabesrio"/>
-            </w:pPr>
-            <w:r>
-              <w:t>Oculto ()</w:t>
-            </w:r>
-          </w:p>
-        </w:tc>
-      </w:tr>
-      <w:tr>
-        <w:tc>
-          <w:tcPr>
-            <w:tcW w:w="9524" w:type="dxa"/>
-            <w:gridSpan w:val="5"/>
-          </w:tcPr>
-          <w:p>
-            <w:pPr>
-              <w:pStyle w:val="Quadro"/>
-            </w:pPr>
-            <w:r>
-              <w:rPr>
-                <w:b/>
-              </w:rPr>
-              <w:t>Descrição:</w:t>
-            </w:r>
-            <w:r>
-              <w:t xml:space="preserve"> </w:t>
-            </w:r>
-            <w:r>
-              <w:t xml:space="preserve">O sistema mantem o cadastro dos controles com </w:t>
-            </w:r>
-            <w:r>
-              <w:t>seus respectivos comandos.</w:t>
-            </w:r>
-          </w:p>
-        </w:tc>
-      </w:tr>
-      <w:tr>
-        <w:tc>
-          <w:tcPr>
-            <w:tcW w:w="9524" w:type="dxa"/>
-            <w:gridSpan w:val="5"/>
-            <w:shd w:val="clear" w:color="auto" w:fill="D9D9D9" w:themeFill="background1" w:themeFillShade="D9"/>
-          </w:tcPr>
-          <w:p>
-            <w:pPr>
-              <w:pStyle w:val="Cabesrio"/>
-            </w:pPr>
-            <w:r>
-              <w:t>Não funcionais</w:t>
-            </w:r>
-          </w:p>
-        </w:tc>
-      </w:tr>
-      <w:tr>
-        <w:tc>
-          <w:tcPr>
-            <w:tcW w:w="2883" w:type="dxa"/>
-            <w:shd w:val="clear" w:color="auto" w:fill="D9D9D9" w:themeFill="background1" w:themeFillShade="D9"/>
-          </w:tcPr>
-          <w:p>
-            <w:pPr>
-              <w:pStyle w:val="Cabesrio"/>
-            </w:pPr>
-            <w:r>
-              <w:t>Nome</w:t>
-            </w:r>
-          </w:p>
-        </w:tc>
-        <w:tc>
-          <w:tcPr>
-            <w:tcW w:w="3050" w:type="dxa"/>
-            <w:shd w:val="clear" w:color="auto" w:fill="D9D9D9" w:themeFill="background1" w:themeFillShade="D9"/>
-          </w:tcPr>
-          <w:p>
-            <w:pPr>
-              <w:pStyle w:val="Cabesrio"/>
-            </w:pPr>
-            <w:r>
-              <w:t xml:space="preserve">Restrições </w:t>
-            </w:r>
-          </w:p>
-        </w:tc>
-        <w:tc>
-          <w:tcPr>
-            <w:tcW w:w="1161" w:type="dxa"/>
-            <w:shd w:val="clear" w:color="auto" w:fill="D9D9D9" w:themeFill="background1" w:themeFillShade="D9"/>
-          </w:tcPr>
-          <w:p>
-            <w:pPr>
-              <w:pStyle w:val="Cabesrio"/>
-            </w:pPr>
-            <w:r>
-              <w:t>Categoria</w:t>
-            </w:r>
-          </w:p>
-        </w:tc>
-        <w:tc>
-          <w:tcPr>
-            <w:tcW w:w="1094" w:type="dxa"/>
-            <w:shd w:val="clear" w:color="auto" w:fill="D9D9D9" w:themeFill="background1" w:themeFillShade="D9"/>
-          </w:tcPr>
-          <w:p>
-            <w:pPr>
-              <w:pStyle w:val="Cabesrio"/>
-            </w:pPr>
-            <w:r>
-              <w:t>Desejada</w:t>
-            </w:r>
-          </w:p>
-        </w:tc>
-        <w:tc>
-          <w:tcPr>
-            <w:tcW w:w="1336" w:type="dxa"/>
-            <w:shd w:val="clear" w:color="auto" w:fill="D9D9D9" w:themeFill="background1" w:themeFillShade="D9"/>
-          </w:tcPr>
-          <w:p>
-            <w:pPr>
-              <w:pStyle w:val="Cabesrio"/>
-            </w:pPr>
-            <w:r>
-              <w:t>Permanente</w:t>
-            </w:r>
-          </w:p>
-        </w:tc>
-      </w:tr>
-      <w:tr>
-        <w:tc>
-          <w:tcPr>
-            <w:tcW w:w="2883" w:type="dxa"/>
-          </w:tcPr>
-          <w:p>
-            <w:pPr>
-              <w:pStyle w:val="Quadro"/>
-            </w:pPr>
-            <w:proofErr w:type="gramStart"/>
-            <w:r>
-              <w:t>NF</w:t>
-            </w:r>
-            <w:r>
-              <w:t>4.</w:t>
-            </w:r>
-            <w:proofErr w:type="gramEnd"/>
-            <w:r>
-              <w:t>1 - Interface.</w:t>
-            </w:r>
-            <w:r>
-              <w:t xml:space="preserve"> </w:t>
-            </w:r>
-          </w:p>
-        </w:tc>
-        <w:tc>
-          <w:tcPr>
-            <w:tcW w:w="3050" w:type="dxa"/>
-          </w:tcPr>
-          <w:p>
-            <w:pPr>
-              <w:pStyle w:val="Quadro"/>
-            </w:pPr>
-            <w:r>
-              <w:t>O sistema deve prover uma interface única para a inserção dos dados referentes ao controle e seus respectivos comandos.</w:t>
-            </w:r>
-          </w:p>
-        </w:tc>
-        <w:tc>
-          <w:tcPr>
-            <w:tcW w:w="1161" w:type="dxa"/>
-            <w:vAlign w:val="center"/>
-          </w:tcPr>
-          <w:p>
-            <w:pPr>
-              <w:pStyle w:val="Quadro"/>
-              <w:jc w:val="center"/>
-            </w:pPr>
-            <w:r>
-              <w:t xml:space="preserve">Interface </w:t>
-            </w:r>
-          </w:p>
-        </w:tc>
-        <w:tc>
-          <w:tcPr>
-            <w:tcW w:w="1094" w:type="dxa"/>
-            <w:vAlign w:val="center"/>
-          </w:tcPr>
-          <w:p>
-            <w:pPr>
-              <w:pStyle w:val="Quadro"/>
-              <w:jc w:val="center"/>
-            </w:pPr>
-            <w:r>
-              <w:t>X</w:t>
-            </w:r>
-          </w:p>
-        </w:tc>
-        <w:tc>
-          <w:tcPr>
-            <w:tcW w:w="1336" w:type="dxa"/>
-            <w:vAlign w:val="center"/>
-          </w:tcPr>
-          <w:p>
-            <w:pPr>
-              <w:pStyle w:val="Quadro"/>
-              <w:jc w:val="center"/>
-            </w:pPr>
-            <w:r>
-              <w:t>X</w:t>
-            </w:r>
-          </w:p>
-        </w:tc>
-      </w:tr>
-      <w:tr>
-        <w:tc>
-          <w:tcPr>
-            <w:tcW w:w="2883" w:type="dxa"/>
-          </w:tcPr>
-          <w:p>
-            <w:pPr>
-              <w:pStyle w:val="Quadro"/>
-            </w:pPr>
-            <w:proofErr w:type="gramStart"/>
-            <w:r>
-              <w:t>NF4.</w:t>
-            </w:r>
-            <w:proofErr w:type="gramEnd"/>
-            <w:r>
-              <w:t>2 - Campos</w:t>
-            </w:r>
-          </w:p>
-        </w:tc>
-        <w:tc>
-          <w:tcPr>
-            <w:tcW w:w="3050" w:type="dxa"/>
-          </w:tcPr>
-          <w:p>
-            <w:pPr>
-              <w:pStyle w:val="Quadro"/>
-            </w:pPr>
-            <w:r>
-              <w:t>A aplicação deve prover de forma dinâmica o numero de comandos para cada controle.</w:t>
-            </w:r>
-          </w:p>
-        </w:tc>
-        <w:tc>
-          <w:tcPr>
-            <w:tcW w:w="1161" w:type="dxa"/>
-            <w:vAlign w:val="center"/>
-          </w:tcPr>
-          <w:p>
-            <w:pPr>
-              <w:pStyle w:val="Quadro"/>
-              <w:jc w:val="center"/>
-            </w:pPr>
-            <w:r>
-              <w:t>Usabilidade</w:t>
-            </w:r>
-          </w:p>
-        </w:tc>
-        <w:tc>
-          <w:tcPr>
-            <w:tcW w:w="1094" w:type="dxa"/>
-            <w:vAlign w:val="center"/>
-          </w:tcPr>
-          <w:p>
-            <w:pPr>
-              <w:pStyle w:val="Quadro"/>
-              <w:jc w:val="center"/>
-            </w:pPr>
-            <w:r>
-              <w:t>X</w:t>
-            </w:r>
-          </w:p>
-        </w:tc>
-        <w:tc>
-          <w:tcPr>
-            <w:tcW w:w="1336" w:type="dxa"/>
-            <w:vAlign w:val="center"/>
-          </w:tcPr>
-          <w:p>
-            <w:pPr>
-              <w:pStyle w:val="Quadro"/>
-              <w:jc w:val="center"/>
-            </w:pPr>
-          </w:p>
-        </w:tc>
-      </w:tr>
-    </w:tbl>
-    <w:p>
-      <w:pPr>
-        <w:rPr>
-          <w:rFonts w:eastAsia="Times New Roman" w:cs="Times New Roman"/>
-          <w:b/>
-          <w:color w:val="000000"/>
-          <w:szCs w:val="20"/>
-          <w:lang w:eastAsia="pt-BR"/>
-        </w:rPr>
-      </w:pPr>
-    </w:p>
-    <w:tbl>
-      <w:tblPr>
-        <w:tblStyle w:val="Tabelacomgrade"/>
-        <w:tblW w:w="9524" w:type="dxa"/>
-        <w:tblLook w:val="04A0" w:firstRow="1" w:lastRow="0" w:firstColumn="1" w:lastColumn="0" w:noHBand="0" w:noVBand="1"/>
-      </w:tblPr>
-      <w:tblGrid>
-        <w:gridCol w:w="2877"/>
-        <w:gridCol w:w="3045"/>
-        <w:gridCol w:w="1172"/>
-        <w:gridCol w:w="1094"/>
-        <w:gridCol w:w="1336"/>
-      </w:tblGrid>
-      <w:tr>
-        <w:tc>
-          <w:tcPr>
-            <w:tcW w:w="2883" w:type="dxa"/>
-          </w:tcPr>
-          <w:p>
-            <w:pPr>
-              <w:pStyle w:val="Quadro"/>
-            </w:pPr>
-            <w:r>
-              <w:t>RF</w:t>
-            </w:r>
-            <w:r>
-              <w:t xml:space="preserve">5 </w:t>
-            </w:r>
-            <w:r>
-              <w:t>Relacionar controle à sala de aula</w:t>
-            </w:r>
-          </w:p>
-        </w:tc>
-        <w:tc>
-          <w:tcPr>
-            <w:tcW w:w="6641" w:type="dxa"/>
-            <w:gridSpan w:val="4"/>
-          </w:tcPr>
-          <w:p>
-            <w:pPr>
-              <w:pStyle w:val="Cabesrio"/>
-            </w:pPr>
-            <w:r>
-              <w:t>Oculto ()</w:t>
-            </w:r>
-          </w:p>
-        </w:tc>
-      </w:tr>
-      <w:tr>
-        <w:tc>
-          <w:tcPr>
-            <w:tcW w:w="9524" w:type="dxa"/>
-            <w:gridSpan w:val="5"/>
-          </w:tcPr>
-          <w:p>
-            <w:pPr>
-              <w:pStyle w:val="Quadro"/>
-            </w:pPr>
-            <w:r>
-              <w:rPr>
-                <w:b/>
-              </w:rPr>
-              <w:t>Descrição:</w:t>
-            </w:r>
-            <w:r>
-              <w:t xml:space="preserve"> </w:t>
-            </w:r>
-            <w:r>
-              <w:t>O sistema permitirá que seja relacionado para cada sala controles que correspondes a equipamentos a ela instalados fisicamente.</w:t>
-            </w:r>
-          </w:p>
-        </w:tc>
-      </w:tr>
-      <w:tr>
-        <w:tc>
-          <w:tcPr>
-            <w:tcW w:w="9524" w:type="dxa"/>
-            <w:gridSpan w:val="5"/>
-            <w:shd w:val="clear" w:color="auto" w:fill="D9D9D9" w:themeFill="background1" w:themeFillShade="D9"/>
-          </w:tcPr>
-          <w:p>
-            <w:pPr>
-              <w:pStyle w:val="Cabesrio"/>
-            </w:pPr>
-            <w:r>
-              <w:t>Não funcionais</w:t>
-            </w:r>
-          </w:p>
-        </w:tc>
-      </w:tr>
-      <w:tr>
-        <w:tc>
-          <w:tcPr>
-            <w:tcW w:w="2883" w:type="dxa"/>
-            <w:shd w:val="clear" w:color="auto" w:fill="D9D9D9" w:themeFill="background1" w:themeFillShade="D9"/>
-          </w:tcPr>
-          <w:p>
-            <w:pPr>
-              <w:pStyle w:val="Cabesrio"/>
-            </w:pPr>
-            <w:r>
-              <w:t>Nome</w:t>
-            </w:r>
-          </w:p>
-        </w:tc>
-        <w:tc>
-          <w:tcPr>
-            <w:tcW w:w="3050" w:type="dxa"/>
-            <w:shd w:val="clear" w:color="auto" w:fill="D9D9D9" w:themeFill="background1" w:themeFillShade="D9"/>
-          </w:tcPr>
-          <w:p>
-            <w:pPr>
-              <w:pStyle w:val="Cabesrio"/>
-            </w:pPr>
-            <w:r>
-              <w:t xml:space="preserve">Restrições </w:t>
-            </w:r>
-          </w:p>
-        </w:tc>
-        <w:tc>
-          <w:tcPr>
-            <w:tcW w:w="1161" w:type="dxa"/>
-            <w:shd w:val="clear" w:color="auto" w:fill="D9D9D9" w:themeFill="background1" w:themeFillShade="D9"/>
-          </w:tcPr>
-          <w:p>
-            <w:pPr>
-              <w:pStyle w:val="Cabesrio"/>
-            </w:pPr>
-            <w:r>
-              <w:t>Categoria</w:t>
-            </w:r>
-          </w:p>
-        </w:tc>
-        <w:tc>
-          <w:tcPr>
-            <w:tcW w:w="1094" w:type="dxa"/>
-            <w:shd w:val="clear" w:color="auto" w:fill="D9D9D9" w:themeFill="background1" w:themeFillShade="D9"/>
-          </w:tcPr>
-          <w:p>
-            <w:pPr>
-              <w:pStyle w:val="Cabesrio"/>
-            </w:pPr>
-            <w:r>
-              <w:t>Desejada</w:t>
-            </w:r>
-          </w:p>
-        </w:tc>
-        <w:tc>
-          <w:tcPr>
-            <w:tcW w:w="1336" w:type="dxa"/>
-            <w:shd w:val="clear" w:color="auto" w:fill="D9D9D9" w:themeFill="background1" w:themeFillShade="D9"/>
-          </w:tcPr>
-          <w:p>
-            <w:pPr>
-              <w:pStyle w:val="Cabesrio"/>
-            </w:pPr>
-            <w:r>
-              <w:t>Permanente</w:t>
-            </w:r>
-          </w:p>
-        </w:tc>
-      </w:tr>
-      <w:tr>
-        <w:tc>
-          <w:tcPr>
-            <w:tcW w:w="2883" w:type="dxa"/>
-          </w:tcPr>
-          <w:p>
-            <w:pPr>
-              <w:pStyle w:val="Quadro"/>
-            </w:pPr>
-            <w:proofErr w:type="gramStart"/>
-            <w:r>
-              <w:t>NF5.</w:t>
-            </w:r>
-            <w:proofErr w:type="gramEnd"/>
-            <w:r>
-              <w:t>1 - Interface</w:t>
-            </w:r>
-          </w:p>
-        </w:tc>
-        <w:tc>
-          <w:tcPr>
-            <w:tcW w:w="3050" w:type="dxa"/>
-          </w:tcPr>
-          <w:p>
-            <w:pPr>
-              <w:pStyle w:val="Quadro"/>
-            </w:pPr>
-            <w:r>
-              <w:t xml:space="preserve">O sistema deve possuir um </w:t>
-            </w:r>
-            <w:r>
-              <w:rPr>
-                <w:i/>
-              </w:rPr>
-              <w:t xml:space="preserve">layout </w:t>
-            </w:r>
-            <w:r>
-              <w:t>que facilite o usuário na realização da referida tarefa.</w:t>
-            </w:r>
-          </w:p>
-        </w:tc>
-        <w:tc>
-          <w:tcPr>
-            <w:tcW w:w="1161" w:type="dxa"/>
-            <w:vAlign w:val="center"/>
-          </w:tcPr>
-          <w:p>
-            <w:pPr>
-              <w:pStyle w:val="Quadro"/>
-              <w:jc w:val="center"/>
-            </w:pPr>
-            <w:r>
-              <w:t>Usabilidade</w:t>
-            </w:r>
-          </w:p>
-        </w:tc>
-        <w:tc>
-          <w:tcPr>
-            <w:tcW w:w="1094" w:type="dxa"/>
-            <w:vAlign w:val="center"/>
-          </w:tcPr>
-          <w:p>
-            <w:pPr>
-              <w:pStyle w:val="Quadro"/>
-              <w:jc w:val="center"/>
-            </w:pPr>
-            <w:r>
-              <w:t>X</w:t>
-            </w:r>
-            <w:r>
-              <w:t xml:space="preserve"> </w:t>
-            </w:r>
-          </w:p>
-        </w:tc>
-        <w:tc>
-          <w:tcPr>
-            <w:tcW w:w="1336" w:type="dxa"/>
-            <w:vAlign w:val="center"/>
-          </w:tcPr>
-          <w:p>
-            <w:pPr>
-              <w:pStyle w:val="Quadro"/>
-              <w:jc w:val="center"/>
-            </w:pPr>
-          </w:p>
-        </w:tc>
-      </w:tr>
-    </w:tbl>
-    <w:p>
-      <w:pPr>
-        <w:rPr>
-          <w:rFonts w:eastAsia="Times New Roman" w:cs="Times New Roman"/>
-          <w:b/>
-          <w:color w:val="000000"/>
-          <w:szCs w:val="20"/>
-          <w:lang w:eastAsia="pt-BR"/>
-        </w:rPr>
-      </w:pPr>
-    </w:p>
-    <w:tbl>
-      <w:tblPr>
-        <w:tblStyle w:val="Tabelacomgrade"/>
-        <w:tblW w:w="9524" w:type="dxa"/>
-        <w:tblLook w:val="04A0" w:firstRow="1" w:lastRow="0" w:firstColumn="1" w:lastColumn="0" w:noHBand="0" w:noVBand="1"/>
-      </w:tblPr>
-      <w:tblGrid>
-        <w:gridCol w:w="2877"/>
-        <w:gridCol w:w="3045"/>
-        <w:gridCol w:w="1172"/>
-        <w:gridCol w:w="1094"/>
-        <w:gridCol w:w="1336"/>
-      </w:tblGrid>
-      <w:tr>
-        <w:tc>
-          <w:tcPr>
-            <w:tcW w:w="2883" w:type="dxa"/>
-          </w:tcPr>
-          <w:p>
-            <w:pPr>
-              <w:pStyle w:val="Quadro"/>
-            </w:pPr>
-            <w:r>
-              <w:t>RF</w:t>
-            </w:r>
-            <w:r>
-              <w:t xml:space="preserve">6 </w:t>
-            </w:r>
-            <w:r>
-              <w:t>Acionar comando</w:t>
-            </w:r>
-          </w:p>
-        </w:tc>
-        <w:tc>
-          <w:tcPr>
-            <w:tcW w:w="6641" w:type="dxa"/>
-            <w:gridSpan w:val="4"/>
-          </w:tcPr>
-          <w:p>
-            <w:pPr>
-              <w:pStyle w:val="Cabesrio"/>
-            </w:pPr>
-            <w:r>
-              <w:t>Oculto ()</w:t>
-            </w:r>
-          </w:p>
-        </w:tc>
-      </w:tr>
-      <w:tr>
-        <w:tc>
-          <w:tcPr>
-            <w:tcW w:w="9524" w:type="dxa"/>
-            <w:gridSpan w:val="5"/>
-          </w:tcPr>
-          <w:p>
-            <w:pPr>
-              <w:pStyle w:val="Quadro"/>
-            </w:pPr>
-            <w:r>
-              <w:rPr>
-                <w:b/>
-              </w:rPr>
-              <w:t>Descrição:</w:t>
-            </w:r>
-            <w:r>
-              <w:t xml:space="preserve"> Permite que os usuários acionem os equipamentos eletrônicos por meio dos comandos contidos nos controles.</w:t>
-            </w:r>
-          </w:p>
-        </w:tc>
-      </w:tr>
-      <w:tr>
-        <w:tc>
-          <w:tcPr>
-            <w:tcW w:w="9524" w:type="dxa"/>
-            <w:gridSpan w:val="5"/>
-            <w:shd w:val="clear" w:color="auto" w:fill="D9D9D9" w:themeFill="background1" w:themeFillShade="D9"/>
-          </w:tcPr>
-          <w:p>
-            <w:pPr>
-              <w:pStyle w:val="Cabesrio"/>
-            </w:pPr>
-            <w:r>
-              <w:t>Não funcionais</w:t>
-            </w:r>
-          </w:p>
-        </w:tc>
-      </w:tr>
-      <w:tr>
-        <w:tc>
-          <w:tcPr>
-            <w:tcW w:w="2883" w:type="dxa"/>
-            <w:shd w:val="clear" w:color="auto" w:fill="D9D9D9" w:themeFill="background1" w:themeFillShade="D9"/>
-          </w:tcPr>
-          <w:p>
-            <w:pPr>
-              <w:pStyle w:val="Cabesrio"/>
-            </w:pPr>
-            <w:r>
-              <w:t>Nome</w:t>
-            </w:r>
-          </w:p>
-        </w:tc>
-        <w:tc>
-          <w:tcPr>
-            <w:tcW w:w="3050" w:type="dxa"/>
-            <w:shd w:val="clear" w:color="auto" w:fill="D9D9D9" w:themeFill="background1" w:themeFillShade="D9"/>
-          </w:tcPr>
-          <w:p>
-            <w:pPr>
-              <w:pStyle w:val="Cabesrio"/>
-            </w:pPr>
-            <w:r>
-              <w:t xml:space="preserve">Restrições </w:t>
-            </w:r>
-          </w:p>
-        </w:tc>
-        <w:tc>
-          <w:tcPr>
-            <w:tcW w:w="1161" w:type="dxa"/>
-            <w:shd w:val="clear" w:color="auto" w:fill="D9D9D9" w:themeFill="background1" w:themeFillShade="D9"/>
-          </w:tcPr>
-          <w:p>
-            <w:pPr>
-              <w:pStyle w:val="Cabesrio"/>
-            </w:pPr>
-            <w:r>
-              <w:t>Categoria</w:t>
-            </w:r>
-          </w:p>
-        </w:tc>
-        <w:tc>
-          <w:tcPr>
-            <w:tcW w:w="1094" w:type="dxa"/>
-            <w:shd w:val="clear" w:color="auto" w:fill="D9D9D9" w:themeFill="background1" w:themeFillShade="D9"/>
-          </w:tcPr>
-          <w:p>
-            <w:pPr>
-              <w:pStyle w:val="Cabesrio"/>
-            </w:pPr>
-            <w:r>
-              <w:t>Desejada</w:t>
-            </w:r>
-          </w:p>
-        </w:tc>
-        <w:tc>
-          <w:tcPr>
-            <w:tcW w:w="1336" w:type="dxa"/>
-            <w:shd w:val="clear" w:color="auto" w:fill="D9D9D9" w:themeFill="background1" w:themeFillShade="D9"/>
-          </w:tcPr>
-          <w:p>
-            <w:pPr>
-              <w:pStyle w:val="Cabesrio"/>
-            </w:pPr>
-            <w:r>
-              <w:t>Permanente</w:t>
-            </w:r>
-          </w:p>
-        </w:tc>
-      </w:tr>
-      <w:tr>
-        <w:tc>
-          <w:tcPr>
-            <w:tcW w:w="2883" w:type="dxa"/>
-          </w:tcPr>
-          <w:p>
-            <w:pPr>
-              <w:pStyle w:val="Quadro"/>
-            </w:pPr>
-            <w:proofErr w:type="gramStart"/>
-            <w:r>
-              <w:t>NF6.</w:t>
-            </w:r>
-            <w:proofErr w:type="gramEnd"/>
-            <w:r>
-              <w:t>1 - Disposição dos comandos</w:t>
-            </w:r>
-          </w:p>
-        </w:tc>
-        <w:tc>
-          <w:tcPr>
-            <w:tcW w:w="3050" w:type="dxa"/>
-          </w:tcPr>
-          <w:p>
-            <w:pPr>
-              <w:pStyle w:val="Quadro"/>
-            </w:pPr>
-            <w:r>
-              <w:t>O sistema deve prover em uma única tela a exibição dos controles de cada sala com seu</w:t>
-            </w:r>
-            <w:r>
-              <w:t>s</w:t>
-            </w:r>
-            <w:r>
-              <w:t xml:space="preserve"> respectivos comandos.</w:t>
-            </w:r>
-          </w:p>
-        </w:tc>
-        <w:tc>
-          <w:tcPr>
-            <w:tcW w:w="1161" w:type="dxa"/>
-            <w:vAlign w:val="center"/>
-          </w:tcPr>
-          <w:p>
-            <w:pPr>
-              <w:pStyle w:val="Quadro"/>
-              <w:jc w:val="center"/>
-            </w:pPr>
-            <w:r>
-              <w:t>Usabilidade</w:t>
-            </w:r>
-          </w:p>
-        </w:tc>
-        <w:tc>
-          <w:tcPr>
-            <w:tcW w:w="1094" w:type="dxa"/>
-            <w:vAlign w:val="center"/>
-          </w:tcPr>
-          <w:p>
-            <w:pPr>
-              <w:pStyle w:val="Quadro"/>
-              <w:jc w:val="center"/>
-            </w:pPr>
-            <w:r>
-              <w:t>X</w:t>
-            </w:r>
-          </w:p>
-        </w:tc>
-        <w:tc>
-          <w:tcPr>
-            <w:tcW w:w="1336" w:type="dxa"/>
-            <w:vAlign w:val="center"/>
-          </w:tcPr>
-          <w:p>
-            <w:pPr>
-              <w:pStyle w:val="Quadro"/>
-              <w:jc w:val="center"/>
-            </w:pPr>
-          </w:p>
-        </w:tc>
-      </w:tr>
-    </w:tbl>
-    <w:p>
-      <w:pPr>
-        <w:rPr>
-          <w:rFonts w:eastAsia="Times New Roman" w:cs="Times New Roman"/>
-          <w:b/>
-          <w:color w:val="000000"/>
-          <w:szCs w:val="20"/>
-          <w:lang w:eastAsia="pt-BR"/>
-        </w:rPr>
-      </w:pPr>
-    </w:p>
-    <w:tbl>
-      <w:tblPr>
-        <w:tblStyle w:val="Tabelacomgrade"/>
-        <w:tblW w:w="9524" w:type="dxa"/>
-        <w:tblLook w:val="04A0" w:firstRow="1" w:lastRow="0" w:firstColumn="1" w:lastColumn="0" w:noHBand="0" w:noVBand="1"/>
-      </w:tblPr>
-      <w:tblGrid>
-        <w:gridCol w:w="2741"/>
-        <w:gridCol w:w="2917"/>
-        <w:gridCol w:w="1449"/>
-        <w:gridCol w:w="1087"/>
-        <w:gridCol w:w="1330"/>
-      </w:tblGrid>
-      <w:tr>
-        <w:tc>
-          <w:tcPr>
-            <w:tcW w:w="2883" w:type="dxa"/>
-          </w:tcPr>
-          <w:p>
-            <w:pPr>
-              <w:pStyle w:val="Quadro"/>
-            </w:pPr>
-            <w:r>
-              <w:t>RF</w:t>
-            </w:r>
-            <w:r>
-              <w:t xml:space="preserve">7 </w:t>
-            </w:r>
-            <w:r>
-              <w:t>Efetuar leitura de sensores</w:t>
-            </w:r>
-          </w:p>
-        </w:tc>
-        <w:tc>
-          <w:tcPr>
-            <w:tcW w:w="6641" w:type="dxa"/>
-            <w:gridSpan w:val="4"/>
-          </w:tcPr>
-          <w:p>
-            <w:pPr>
-              <w:pStyle w:val="Cabesrio"/>
-            </w:pPr>
-            <w:r>
-              <w:t>Oculto (</w:t>
-            </w:r>
-            <w:r>
-              <w:t>X</w:t>
-            </w:r>
-            <w:r>
-              <w:t>)</w:t>
-            </w:r>
-          </w:p>
-        </w:tc>
-      </w:tr>
-      <w:tr>
-        <w:tc>
-          <w:tcPr>
-            <w:tcW w:w="9524" w:type="dxa"/>
-            <w:gridSpan w:val="5"/>
-          </w:tcPr>
-          <w:p>
-            <w:pPr>
-              <w:pStyle w:val="Quadro"/>
-            </w:pPr>
-            <w:r>
-              <w:rPr>
-                <w:b/>
-              </w:rPr>
-              <w:lastRenderedPageBreak/>
-              <w:t>Descrição:</w:t>
-            </w:r>
-            <w:r>
-              <w:t xml:space="preserve"> </w:t>
-            </w:r>
-            <w:r>
-              <w:t xml:space="preserve">O sistema coleta e armazena os dados oriundos dos sensores de temperatura, umidade e </w:t>
-            </w:r>
-            <w:r>
-              <w:t>presença.</w:t>
-            </w:r>
-          </w:p>
-        </w:tc>
-      </w:tr>
-      <w:tr>
-        <w:tc>
-          <w:tcPr>
-            <w:tcW w:w="9524" w:type="dxa"/>
-            <w:gridSpan w:val="5"/>
-            <w:shd w:val="clear" w:color="auto" w:fill="D9D9D9" w:themeFill="background1" w:themeFillShade="D9"/>
-          </w:tcPr>
-          <w:p>
-            <w:pPr>
-              <w:pStyle w:val="Cabesrio"/>
-            </w:pPr>
-            <w:r>
-              <w:t>Não funcionais</w:t>
-            </w:r>
-          </w:p>
-        </w:tc>
-      </w:tr>
-      <w:tr>
-        <w:tc>
-          <w:tcPr>
-            <w:tcW w:w="2883" w:type="dxa"/>
-            <w:shd w:val="clear" w:color="auto" w:fill="D9D9D9" w:themeFill="background1" w:themeFillShade="D9"/>
-          </w:tcPr>
-          <w:p>
-            <w:pPr>
-              <w:pStyle w:val="Cabesrio"/>
-            </w:pPr>
-            <w:r>
-              <w:t>Nome</w:t>
-            </w:r>
-          </w:p>
-        </w:tc>
-        <w:tc>
-          <w:tcPr>
-            <w:tcW w:w="3050" w:type="dxa"/>
-            <w:shd w:val="clear" w:color="auto" w:fill="D9D9D9" w:themeFill="background1" w:themeFillShade="D9"/>
-          </w:tcPr>
-          <w:p>
-            <w:pPr>
-              <w:pStyle w:val="Cabesrio"/>
-            </w:pPr>
-            <w:r>
-              <w:t xml:space="preserve">Restrições </w:t>
-            </w:r>
-          </w:p>
-        </w:tc>
-        <w:tc>
-          <w:tcPr>
-            <w:tcW w:w="1161" w:type="dxa"/>
-            <w:shd w:val="clear" w:color="auto" w:fill="D9D9D9" w:themeFill="background1" w:themeFillShade="D9"/>
-          </w:tcPr>
-          <w:p>
-            <w:pPr>
-              <w:pStyle w:val="Cabesrio"/>
-            </w:pPr>
-            <w:r>
-              <w:t>Categoria</w:t>
-            </w:r>
-          </w:p>
-        </w:tc>
-        <w:tc>
-          <w:tcPr>
-            <w:tcW w:w="1094" w:type="dxa"/>
-            <w:shd w:val="clear" w:color="auto" w:fill="D9D9D9" w:themeFill="background1" w:themeFillShade="D9"/>
-          </w:tcPr>
-          <w:p>
-            <w:pPr>
-              <w:pStyle w:val="Cabesrio"/>
-            </w:pPr>
-            <w:r>
-              <w:t>Desejada</w:t>
-            </w:r>
-          </w:p>
-        </w:tc>
-        <w:tc>
-          <w:tcPr>
-            <w:tcW w:w="1336" w:type="dxa"/>
-            <w:shd w:val="clear" w:color="auto" w:fill="D9D9D9" w:themeFill="background1" w:themeFillShade="D9"/>
-          </w:tcPr>
-          <w:p>
-            <w:pPr>
-              <w:pStyle w:val="Cabesrio"/>
-            </w:pPr>
-            <w:r>
-              <w:t>Permanente</w:t>
-            </w:r>
-          </w:p>
-        </w:tc>
-      </w:tr>
-      <w:tr>
-        <w:tc>
-          <w:tcPr>
-            <w:tcW w:w="2883" w:type="dxa"/>
-          </w:tcPr>
-          <w:p>
-            <w:pPr>
-              <w:pStyle w:val="Quadro"/>
-            </w:pPr>
-            <w:proofErr w:type="gramStart"/>
-            <w:r>
-              <w:t>NF</w:t>
-            </w:r>
-            <w:r>
-              <w:t>7.</w:t>
-            </w:r>
-            <w:proofErr w:type="gramEnd"/>
-            <w:r>
-              <w:t>1 -Tipos de sensores.</w:t>
-            </w:r>
-          </w:p>
-        </w:tc>
-        <w:tc>
-          <w:tcPr>
-            <w:tcW w:w="3050" w:type="dxa"/>
-          </w:tcPr>
-          <w:p>
-            <w:pPr>
-              <w:pStyle w:val="Quadro"/>
-            </w:pPr>
-            <w:r>
-              <w:t>O sistema é composto por sensores de temperatura, umidade e presença.</w:t>
-            </w:r>
-          </w:p>
-        </w:tc>
-        <w:tc>
-          <w:tcPr>
-            <w:tcW w:w="1161" w:type="dxa"/>
-            <w:vAlign w:val="center"/>
-          </w:tcPr>
-          <w:p>
-            <w:pPr>
-              <w:pStyle w:val="Quadro"/>
-              <w:jc w:val="center"/>
-            </w:pPr>
-            <w:proofErr w:type="gramStart"/>
-            <w:r>
-              <w:t>Implementação</w:t>
-            </w:r>
-            <w:proofErr w:type="gramEnd"/>
-          </w:p>
-        </w:tc>
-        <w:tc>
-          <w:tcPr>
-            <w:tcW w:w="1094" w:type="dxa"/>
-            <w:vAlign w:val="center"/>
-          </w:tcPr>
-          <w:p>
-            <w:pPr>
-              <w:pStyle w:val="Quadro"/>
-              <w:jc w:val="center"/>
-            </w:pPr>
-          </w:p>
-        </w:tc>
-        <w:tc>
-          <w:tcPr>
-            <w:tcW w:w="1336" w:type="dxa"/>
-            <w:vAlign w:val="center"/>
-          </w:tcPr>
-          <w:p>
-            <w:pPr>
-              <w:pStyle w:val="Quadro"/>
-              <w:jc w:val="center"/>
-            </w:pPr>
-            <w:r>
-              <w:t>X</w:t>
-            </w:r>
-          </w:p>
-        </w:tc>
-      </w:tr>
-      <w:tr>
-        <w:tc>
-          <w:tcPr>
-            <w:tcW w:w="2883" w:type="dxa"/>
-          </w:tcPr>
-          <w:p>
-            <w:pPr>
-              <w:pStyle w:val="Quadro"/>
-            </w:pPr>
-            <w:proofErr w:type="gramStart"/>
-            <w:r>
-              <w:t>NF7.</w:t>
-            </w:r>
-            <w:proofErr w:type="gramEnd"/>
-            <w:r>
-              <w:t xml:space="preserve">2 - </w:t>
+            <w:r>
+              <w:t xml:space="preserve">NF </w:t>
             </w:r>
           </w:p>
         </w:tc>
@@ -4464,16 +4792,10 @@
               <w:pStyle w:val="Quadro"/>
             </w:pPr>
             <w:r>
-              <w:t>RF</w:t>
-            </w:r>
-            <w:r>
-              <w:t xml:space="preserve">8 </w:t>
-            </w:r>
-            <w:r>
-              <w:t>Manter cadastro de rotinas</w:t>
-            </w:r>
-            <w:r>
-              <w:t>.</w:t>
+              <w:t>RF8</w:t>
+            </w:r>
+            <w:r>
+              <w:t xml:space="preserve"> Executar rotinas.</w:t>
             </w:r>
           </w:p>
         </w:tc>
@@ -4487,7 +4809,13 @@
               <w:pStyle w:val="Cabesrio"/>
             </w:pPr>
             <w:r>
-              <w:t>Oculto ()</w:t>
+              <w:t>Oculto (</w:t>
+            </w:r>
+            <w:r>
+              <w:t>X</w:t>
+            </w:r>
+            <w:r>
+              <w:t>)</w:t>
             </w:r>
           </w:p>
         </w:tc>
@@ -4510,6 +4838,9 @@
             </w:r>
             <w:r>
               <w:t xml:space="preserve"> </w:t>
+            </w:r>
+            <w:r>
+              <w:t>O servidor executa rotinas definidas pelo o administrador do sistema.</w:t>
             </w:r>
           </w:p>
         </w:tc>
@@ -4683,11 +5014,11 @@
         <w:tblLook w:val="04A0" w:firstRow="1" w:lastRow="0" w:firstColumn="1" w:lastColumn="0" w:noHBand="0" w:noVBand="1"/>
       </w:tblPr>
       <w:tblGrid>
-        <w:gridCol w:w="2883"/>
-        <w:gridCol w:w="3050"/>
-        <w:gridCol w:w="1161"/>
-        <w:gridCol w:w="1094"/>
-        <w:gridCol w:w="1336"/>
+        <w:gridCol w:w="2749"/>
+        <w:gridCol w:w="2909"/>
+        <w:gridCol w:w="1449"/>
+        <w:gridCol w:w="1087"/>
+        <w:gridCol w:w="1330"/>
       </w:tblGrid>
       <w:tr>
         <w:tc>
@@ -4702,7 +5033,10 @@
               <w:t>RF</w:t>
             </w:r>
             <w:r>
-              <w:t>9 Executar rotinas.</w:t>
+              <w:t>9</w:t>
+            </w:r>
+            <w:r>
+              <w:t xml:space="preserve"> Gerar relatórios.</w:t>
             </w:r>
           </w:p>
         </w:tc>
@@ -4738,7 +5072,7 @@
               <w:t>Descrição:</w:t>
             </w:r>
             <w:r>
-              <w:t xml:space="preserve"> </w:t>
+              <w:t xml:space="preserve"> Serram gerados relatórios em forma de gráficos de linhas para os dados oriundos dos sensores de temperatura e umidade.</w:t>
             </w:r>
           </w:p>
         </w:tc>
@@ -4841,8 +5175,13 @@
             <w:pPr>
               <w:pStyle w:val="Quadro"/>
             </w:pPr>
-            <w:r>
-              <w:t xml:space="preserve">NF </w:t>
+            <w:proofErr w:type="gramStart"/>
+            <w:r>
+              <w:t>NF9.</w:t>
+            </w:r>
+            <w:proofErr w:type="gramEnd"/>
+            <w:r>
+              <w:t>1 - Tipo do gráfico.</w:t>
             </w:r>
           </w:p>
         </w:tc>
@@ -4854,6 +5193,9 @@
             <w:pPr>
               <w:pStyle w:val="Quadro"/>
             </w:pPr>
+            <w:r>
+              <w:t>Os gráficos serão gerados seguindo o modelo de gráfico de linha.</w:t>
+            </w:r>
           </w:p>
         </w:tc>
         <w:tc>
@@ -4866,6 +5208,9 @@
               <w:pStyle w:val="Quadro"/>
               <w:jc w:val="center"/>
             </w:pPr>
+            <w:r>
+              <w:t>Usabilidade</w:t>
+            </w:r>
           </w:p>
         </w:tc>
         <w:tc>
@@ -4878,6 +5223,9 @@
               <w:pStyle w:val="Quadro"/>
               <w:jc w:val="center"/>
             </w:pPr>
+            <w:r>
+              <w:t>X</w:t>
+            </w:r>
           </w:p>
         </w:tc>
         <w:tc>
@@ -4893,31 +5241,6 @@
           </w:p>
         </w:tc>
       </w:tr>
-    </w:tbl>
-    <w:p>
-      <w:pPr>
-        <w:rPr>
-          <w:rFonts w:eastAsia="Times New Roman" w:cs="Times New Roman"/>
-          <w:b/>
-          <w:color w:val="000000"/>
-          <w:szCs w:val="20"/>
-          <w:lang w:eastAsia="pt-BR"/>
-        </w:rPr>
-      </w:pPr>
-    </w:p>
-    <w:tbl>
-      <w:tblPr>
-        <w:tblStyle w:val="Tabelacomgrade"/>
-        <w:tblW w:w="9524" w:type="dxa"/>
-        <w:tblLook w:val="04A0" w:firstRow="1" w:lastRow="0" w:firstColumn="1" w:lastColumn="0" w:noHBand="0" w:noVBand="1"/>
-      </w:tblPr>
-      <w:tblGrid>
-        <w:gridCol w:w="2883"/>
-        <w:gridCol w:w="3050"/>
-        <w:gridCol w:w="1161"/>
-        <w:gridCol w:w="1094"/>
-        <w:gridCol w:w="1336"/>
-      </w:tblGrid>
       <w:tr>
         <w:tc>
           <w:tcPr>
@@ -4927,168 +5250,27 @@
             <w:pPr>
               <w:pStyle w:val="Quadro"/>
             </w:pPr>
-            <w:r>
-              <w:t>RF</w:t>
-            </w:r>
-            <w:r>
-              <w:t xml:space="preserve"> Gerar</w:t>
-            </w:r>
-            <w:r>
-              <w:t xml:space="preserve"> relatórios</w:t>
-            </w:r>
-            <w:r>
-              <w:t>.</w:t>
-            </w:r>
-          </w:p>
-        </w:tc>
-        <w:tc>
-          <w:tcPr>
-            <w:tcW w:w="6641" w:type="dxa"/>
-            <w:gridSpan w:val="4"/>
-          </w:tcPr>
-          <w:p>
-            <w:pPr>
-              <w:pStyle w:val="Cabesrio"/>
-            </w:pPr>
-            <w:r>
-              <w:t>Oculto ()</w:t>
-            </w:r>
-          </w:p>
-        </w:tc>
-      </w:tr>
-      <w:tr>
-        <w:tc>
-          <w:tcPr>
-            <w:tcW w:w="9524" w:type="dxa"/>
-            <w:gridSpan w:val="5"/>
-          </w:tcPr>
-          <w:p>
-            <w:pPr>
-              <w:pStyle w:val="Quadro"/>
-            </w:pPr>
-            <w:r>
-              <w:rPr>
-                <w:b/>
-              </w:rPr>
-              <w:t>Descrição:</w:t>
-            </w:r>
-            <w:r>
-              <w:t xml:space="preserve"> </w:t>
-            </w:r>
-          </w:p>
-        </w:tc>
-      </w:tr>
-      <w:tr>
-        <w:tc>
-          <w:tcPr>
-            <w:tcW w:w="9524" w:type="dxa"/>
-            <w:gridSpan w:val="5"/>
-            <w:shd w:val="clear" w:color="auto" w:fill="D9D9D9" w:themeFill="background1" w:themeFillShade="D9"/>
-          </w:tcPr>
-          <w:p>
-            <w:pPr>
-              <w:pStyle w:val="Cabesrio"/>
-            </w:pPr>
-            <w:r>
-              <w:t>Não funcionais</w:t>
-            </w:r>
-          </w:p>
-        </w:tc>
-      </w:tr>
-      <w:tr>
-        <w:tc>
-          <w:tcPr>
-            <w:tcW w:w="2883" w:type="dxa"/>
-            <w:shd w:val="clear" w:color="auto" w:fill="D9D9D9" w:themeFill="background1" w:themeFillShade="D9"/>
-          </w:tcPr>
-          <w:p>
-            <w:pPr>
-              <w:pStyle w:val="Cabesrio"/>
-            </w:pPr>
-            <w:r>
-              <w:t>Nome</w:t>
+            <w:proofErr w:type="gramStart"/>
+            <w:r>
+              <w:t>NF9.</w:t>
+            </w:r>
+            <w:proofErr w:type="gramEnd"/>
+            <w:r>
+              <w:t>2 - Tipo de relatório.</w:t>
             </w:r>
           </w:p>
         </w:tc>
         <w:tc>
           <w:tcPr>
             <w:tcW w:w="3050" w:type="dxa"/>
-            <w:shd w:val="clear" w:color="auto" w:fill="D9D9D9" w:themeFill="background1" w:themeFillShade="D9"/>
-          </w:tcPr>
-          <w:p>
-            <w:pPr>
-              <w:pStyle w:val="Cabesrio"/>
-            </w:pPr>
-            <w:r>
-              <w:t xml:space="preserve">Restrições </w:t>
-            </w:r>
-          </w:p>
-        </w:tc>
-        <w:tc>
-          <w:tcPr>
-            <w:tcW w:w="1161" w:type="dxa"/>
-            <w:shd w:val="clear" w:color="auto" w:fill="D9D9D9" w:themeFill="background1" w:themeFillShade="D9"/>
-          </w:tcPr>
-          <w:p>
-            <w:pPr>
-              <w:pStyle w:val="Cabesrio"/>
-            </w:pPr>
-            <w:r>
-              <w:t>Categoria</w:t>
-            </w:r>
-          </w:p>
-        </w:tc>
-        <w:tc>
-          <w:tcPr>
-            <w:tcW w:w="1094" w:type="dxa"/>
-            <w:shd w:val="clear" w:color="auto" w:fill="D9D9D9" w:themeFill="background1" w:themeFillShade="D9"/>
-          </w:tcPr>
-          <w:p>
-            <w:pPr>
-              <w:pStyle w:val="Cabesrio"/>
-            </w:pPr>
-            <w:r>
-              <w:t>Desejada</w:t>
-            </w:r>
-          </w:p>
-        </w:tc>
-        <w:tc>
-          <w:tcPr>
-            <w:tcW w:w="1336" w:type="dxa"/>
-            <w:shd w:val="clear" w:color="auto" w:fill="D9D9D9" w:themeFill="background1" w:themeFillShade="D9"/>
-          </w:tcPr>
-          <w:p>
-            <w:pPr>
-              <w:pStyle w:val="Cabesrio"/>
-            </w:pPr>
-            <w:r>
-              <w:t>Permanente</w:t>
-            </w:r>
-          </w:p>
-        </w:tc>
-      </w:tr>
-      <w:tr>
-        <w:tc>
-          <w:tcPr>
-            <w:tcW w:w="2883" w:type="dxa"/>
-          </w:tcPr>
-          <w:p>
-            <w:pPr>
-              <w:pStyle w:val="Quadro"/>
-            </w:pPr>
-            <w:r>
-              <w:t xml:space="preserve">NF </w:t>
-            </w:r>
-          </w:p>
-        </w:tc>
-        <w:tc>
-          <w:tcPr>
-            <w:tcW w:w="3050" w:type="dxa"/>
-          </w:tcPr>
-          <w:p>
-            <w:pPr>
-              <w:pStyle w:val="Quadro"/>
-            </w:pPr>
+          </w:tcPr>
+          <w:p>
+            <w:pPr>
+              <w:pStyle w:val="Quadro"/>
+            </w:pPr>
+            <w:r>
+              <w:t>O sistema deve elabora relatório das condições climáticas.</w:t>
+            </w:r>
           </w:p>
         </w:tc>
         <w:tc>
@@ -5101,6 +5283,11 @@
               <w:pStyle w:val="Quadro"/>
               <w:jc w:val="center"/>
             </w:pPr>
+            <w:proofErr w:type="gramStart"/>
+            <w:r>
+              <w:t>Implementação</w:t>
+            </w:r>
+            <w:proofErr w:type="gramEnd"/>
           </w:p>
         </w:tc>
         <w:tc>
@@ -5125,6 +5312,9 @@
               <w:pStyle w:val="Quadro"/>
               <w:jc w:val="center"/>
             </w:pPr>
+            <w:r>
+              <w:t>X</w:t>
+            </w:r>
           </w:p>
         </w:tc>
       </w:tr>
@@ -5208,6 +5398,7 @@
       </w:pPr>
       <w:bookmarkStart w:id="26" w:name="_Toc271900259"/>
       <w:r>
+        <w:lastRenderedPageBreak/>
         <w:t>TRABALHOS FUTUROS/CONTINUAÇÃO DO TRABALHO</w:t>
       </w:r>
       <w:bookmarkEnd w:id="26"/>
@@ -5370,10 +5561,13 @@
 
 <file path=word/comments.xml><?xml version="1.0" encoding="utf-8"?>
 <w:comments xmlns:wpc="http://schemas.microsoft.com/office/word/2010/wordprocessingCanvas" xmlns:mc="http://schemas.openxmlformats.org/markup-compatibility/2006" xmlns:o="urn:schemas-microsoft-com:office:office" xmlns:r="http://schemas.openxmlformats.org/officeDocument/2006/relationships" xmlns:m="http://schemas.openxmlformats.org/officeDocument/2006/math" xmlns:v="urn:schemas-microsoft-com:vml" xmlns:wp14="http://schemas.microsoft.com/office/word/2010/wordprocessingDrawing" xmlns:wp="http://schemas.openxmlformats.org/drawingml/2006/wordprocessingDrawing" xmlns:w10="urn:schemas-microsoft-com:office:word" xmlns:w="http://schemas.openxmlformats.org/wordprocessingml/2006/main" xmlns:w14="http://schemas.microsoft.com/office/word/2010/wordml" xmlns:wpg="http://schemas.microsoft.com/office/word/2010/wordprocessingGroup" xmlns:wpi="http://schemas.microsoft.com/office/word/2010/wordprocessingInk" xmlns:wne="http://schemas.microsoft.com/office/word/2006/wordml" xmlns:wps="http://schemas.microsoft.com/office/word/2010/wordprocessingShape" mc:Ignorable="w14 wp14">
-  <w:comment w:id="15" w:author="Adriano" w:date="2013-11-14T15:36:00Z" w:initials="A">
+  <w:comment w:id="20" w:author="Adriano" w:date="2013-11-18T21:14:00Z" w:initials="A">
     <w:p>
       <w:pPr>
         <w:pStyle w:val="Textodecomentrio"/>
+        <w:rPr>
+          <w:lang w:val="en-US"/>
+        </w:rPr>
       </w:pPr>
       <w:r>
         <w:rPr>
@@ -5385,19 +5579,37 @@
     <w:p>
       <w:pPr>
         <w:pStyle w:val="Textodecomentrio"/>
+        <w:rPr>
+          <w:lang w:val="en-US"/>
+        </w:rPr>
+      </w:pPr>
+      <w:r>
+        <w:rPr>
+          <w:lang w:val="en-US"/>
+        </w:rPr>
+        <w:t>Domótica</w:t>
+      </w:r>
+    </w:p>
+    <w:p>
+      <w:pPr>
+        <w:pStyle w:val="Textodecomentrio"/>
+        <w:rPr>
+          <w:lang w:val="en-US"/>
+        </w:rPr>
       </w:pPr>
       <w:proofErr w:type="spellStart"/>
       <w:r>
-        <w:t>Domótica</w:t>
+        <w:rPr>
+          <w:lang w:val="en-US"/>
+        </w:rPr>
+        <w:t>Integração</w:t>
       </w:r>
       <w:proofErr w:type="spellEnd"/>
-    </w:p>
-    <w:p>
-      <w:pPr>
-        <w:pStyle w:val="Textodecomentrio"/>
-      </w:pPr>
-      <w:r>
-        <w:t>Integração Soft hardware</w:t>
+      <w:r>
+        <w:rPr>
+          <w:lang w:val="en-US"/>
+        </w:rPr>
+        <w:t xml:space="preserve"> Soft hardware</w:t>
       </w:r>
     </w:p>
     <w:p>
@@ -5439,39 +5651,51 @@
     <w:p>
       <w:pPr>
         <w:pStyle w:val="Textodecomentrio"/>
-      </w:pPr>
-      <w:r>
         <w:rPr>
           <w:lang w:val="en-US"/>
         </w:rPr>
+      </w:pPr>
+      <w:r>
+        <w:rPr>
+          <w:lang w:val="en-US"/>
+        </w:rPr>
         <w:t xml:space="preserve">   </w:t>
       </w:r>
-      <w:r>
+      <w:proofErr w:type="spellStart"/>
+      <w:r>
+        <w:rPr>
+          <w:lang w:val="en-US"/>
+        </w:rPr>
         <w:t>Linguagem</w:t>
       </w:r>
+      <w:proofErr w:type="spellEnd"/>
     </w:p>
     <w:p>
       <w:pPr>
         <w:pStyle w:val="Textodecomentrio"/>
-      </w:pPr>
-      <w:r>
-        <w:t xml:space="preserve">     </w:t>
-      </w:r>
-      <w:proofErr w:type="spellStart"/>
-      <w:r>
-        <w:t>Wiring</w:t>
-      </w:r>
-      <w:proofErr w:type="spellEnd"/>
-      <w:r>
-        <w:t xml:space="preserve"> </w:t>
+        <w:rPr>
+          <w:lang w:val="en-US"/>
+        </w:rPr>
+      </w:pPr>
+      <w:r>
+        <w:rPr>
+          <w:lang w:val="en-US"/>
+        </w:rPr>
+        <w:t xml:space="preserve">     Wiring </w:t>
       </w:r>
     </w:p>
     <w:p>
       <w:pPr>
         <w:pStyle w:val="Textodecomentrio"/>
         <w:ind w:left="708" w:firstLine="708"/>
-      </w:pPr>
-      <w:r>
+        <w:rPr>
+          <w:lang w:val="en-US"/>
+        </w:rPr>
+      </w:pPr>
+      <w:r>
+        <w:rPr>
+          <w:lang w:val="en-US"/>
+        </w:rPr>
         <w:t xml:space="preserve"> Python</w:t>
       </w:r>
     </w:p>
@@ -5480,6 +5704,9 @@
         <w:pStyle w:val="Textodecomentrio"/>
       </w:pPr>
       <w:r>
+        <w:rPr>
+          <w:lang w:val="en-US"/>
+        </w:rPr>
         <w:t xml:space="preserve">        </w:t>
       </w:r>
       <w:proofErr w:type="spellStart"/>
@@ -5496,13 +5723,24 @@
         <w:t>Comunicação Serial</w:t>
       </w:r>
     </w:p>
+  </w:comment>
+  <w:comment w:id="21" w:author="Adriano" w:date="2013-11-17T19:36:00Z" w:initials="A">
     <w:p>
       <w:pPr>
         <w:pStyle w:val="Textodecomentrio"/>
       </w:pPr>
+      <w:r>
+        <w:rPr>
+          <w:rStyle w:val="Refdecomentrio"/>
+        </w:rPr>
+        <w:annotationRef/>
+      </w:r>
+      <w:r>
+        <w:t>Texto Introdutório</w:t>
+      </w:r>
     </w:p>
   </w:comment>
-  <w:comment w:id="20" w:author="Adriano" w:date="2013-11-17T19:36:00Z" w:initials="A">
+  <w:comment w:id="22" w:author="Adriano" w:date="2013-11-17T21:26:00Z" w:initials="A">
     <w:p>
       <w:pPr>
         <w:pStyle w:val="Textodecomentrio"/>
@@ -5514,27 +5752,11 @@
         <w:annotationRef/>
       </w:r>
       <w:r>
-        <w:t>Texto Introdutório</w:t>
+        <w:t>Definir os equipamentos</w:t>
       </w:r>
     </w:p>
   </w:comment>
-  <w:comment w:id="21" w:author="Adriano" w:date="2013-11-17T21:26:00Z" w:initials="A">
-    <w:p>
-      <w:pPr>
-        <w:pStyle w:val="Textodecomentrio"/>
-      </w:pPr>
-      <w:r>
-        <w:rPr>
-          <w:rStyle w:val="Refdecomentrio"/>
-        </w:rPr>
-        <w:annotationRef/>
-      </w:r>
-      <w:r>
-        <w:t>Definir os equipamentos</w:t>
-      </w:r>
-    </w:p>
-  </w:comment>
-  <w:comment w:id="22" w:author="Adriano" w:date="2013-11-17T19:37:00Z" w:initials="A">
+  <w:comment w:id="23" w:author="Adriano" w:date="2013-11-17T19:37:00Z" w:initials="A">
     <w:p>
       <w:pPr>
         <w:pStyle w:val="Textodecomentrio"/>
@@ -5757,7 +5979,7 @@
       <w:rPr>
         <w:noProof/>
       </w:rPr>
-      <w:t>9</w:t>
+      <w:t>7</w:t>
     </w:r>
     <w:r>
       <w:rPr>
@@ -8351,7 +8573,7 @@
   <a:extraClrSchemeLst/>
   <a:extLst>
     <a:ext uri="{05A4C25C-085E-4340-85A3-A5531E510DB2}">
-      <thm15:themeFamily xmlns:thm15="http://schemas.microsoft.com/office/thememl/2012/main" xmlns="" name="Office Theme" id="{62F939B6-93AF-4DB8-9C6B-D6C7DFDC589F}" vid="{4A3C46E8-61CC-4603-A589-7422A47A8E4A}"/>
+      <thm15:themeFamily xmlns="" xmlns:thm15="http://schemas.microsoft.com/office/thememl/2012/main" name="Office Theme" id="{62F939B6-93AF-4DB8-9C6B-D6C7DFDC589F}" vid="{4A3C46E8-61CC-4603-A589-7422A47A8E4A}"/>
     </a:ext>
   </a:extLst>
 </a:theme>
@@ -8362,7 +8584,7 @@
 </file>
 
 <file path=customXml/itemProps1.xml><?xml version="1.0" encoding="utf-8"?>
-<ds:datastoreItem xmlns:ds="http://schemas.openxmlformats.org/officeDocument/2006/customXml" ds:itemID="{6BD29AD7-F13C-448A-B7AE-A043AA3DF282}">
+<ds:datastoreItem xmlns:ds="http://schemas.openxmlformats.org/officeDocument/2006/customXml" ds:itemID="{12F86F14-67CD-4F93-B651-DCF1000959A0}">
   <ds:schemaRefs>
     <ds:schemaRef ds:uri="http://schemas.openxmlformats.org/officeDocument/2006/bibliography"/>
   </ds:schemaRefs>

--- a/analise/Trabalho de Diploma��o.docx
+++ b/analise/Trabalho de Diploma��o.docx
@@ -1436,34 +1436,165 @@
     </w:p>
     <w:p>
       <w:pPr>
-        <w:spacing w:after="0" w:line="360" w:lineRule="auto"/>
-        <w:ind w:firstLine="1134"/>
-        <w:jc w:val="both"/>
-        <w:rPr>
-          <w:rFonts w:eastAsia="Times New Roman" w:cs="Times New Roman"/>
-          <w:color w:val="000000"/>
-          <w:szCs w:val="20"/>
-          <w:lang w:eastAsia="pt-BR"/>
-        </w:rPr>
-      </w:pPr>
+        <w:pStyle w:val="Pargrafo"/>
+        <w:rPr>
+          <w:lang w:eastAsia="pt-BR"/>
+        </w:rPr>
+      </w:pPr>
+      <w:r>
+        <w:rPr>
+          <w:lang w:eastAsia="pt-BR"/>
+        </w:rPr>
+        <w:t xml:space="preserve">Recentemente a domótica, ou definido na maior dos autores por casas inteligentes, teve aumento significativo na elaboração de projetos que utilização das tecnologias existentes para o desenvolvimento de soluções que propagam conforto e praticidade para pessoas em seus lares. São inúmeras as soluções existente no mercado, na maioria delas com o custo de </w:t>
+      </w:r>
+      <w:proofErr w:type="gramStart"/>
+      <w:r>
+        <w:rPr>
+          <w:lang w:eastAsia="pt-BR"/>
+        </w:rPr>
+        <w:t>implementação</w:t>
+      </w:r>
+      <w:proofErr w:type="gramEnd"/>
+      <w:r>
+        <w:rPr>
+          <w:lang w:eastAsia="pt-BR"/>
+        </w:rPr>
+        <w:t xml:space="preserve"> elevado e com foco de implementação em domicílios.</w:t>
+      </w:r>
+    </w:p>
+    <w:p>
+      <w:pPr>
+        <w:pStyle w:val="Pargrafo"/>
+        <w:rPr>
+          <w:lang w:eastAsia="pt-BR"/>
+        </w:rPr>
+      </w:pPr>
+      <w:r>
+        <w:rPr>
+          <w:lang w:eastAsia="pt-BR"/>
+        </w:rPr>
+        <w:t xml:space="preserve">Mas pouco </w:t>
+      </w:r>
+      <w:commentRangeStart w:id="5"/>
+      <w:r>
+        <w:rPr>
+          <w:lang w:eastAsia="pt-BR"/>
+        </w:rPr>
+        <w:t>se</w:t>
+      </w:r>
+      <w:commentRangeEnd w:id="5"/>
+      <w:r>
+        <w:rPr>
+          <w:rStyle w:val="Refdecomentrio"/>
+        </w:rPr>
+        <w:commentReference w:id="5"/>
+      </w:r>
+      <w:r>
+        <w:rPr>
+          <w:lang w:eastAsia="pt-BR"/>
+        </w:rPr>
+        <w:t xml:space="preserve"> fala sobre o desenvolvimento de soluções que vem de encontre de instituições de ensino.</w:t>
+      </w:r>
+    </w:p>
+    <w:p>
+      <w:pPr>
+        <w:pStyle w:val="Pargrafo"/>
+        <w:rPr>
+          <w:lang w:eastAsia="pt-BR"/>
+        </w:rPr>
+      </w:pPr>
+      <w:r>
+        <w:rPr>
+          <w:lang w:eastAsia="pt-BR"/>
+        </w:rPr>
+        <w:t xml:space="preserve">O presente trabalho utiliza-se conceitos abordados na </w:t>
+      </w:r>
+      <w:r>
+        <w:rPr>
+          <w:lang w:eastAsia="pt-BR"/>
+        </w:rPr>
+        <w:t>automação de casas, automações industriais e comerci</w:t>
+      </w:r>
+      <w:r>
+        <w:rPr>
+          <w:lang w:eastAsia="pt-BR"/>
+        </w:rPr>
+        <w:t>a</w:t>
+      </w:r>
+      <w:r>
+        <w:rPr>
+          <w:lang w:eastAsia="pt-BR"/>
+        </w:rPr>
+        <w:t>s</w:t>
+      </w:r>
+      <w:r>
+        <w:rPr>
+          <w:lang w:eastAsia="pt-BR"/>
+        </w:rPr>
+        <w:t>, e</w:t>
+      </w:r>
+      <w:r>
+        <w:rPr>
+          <w:lang w:eastAsia="pt-BR"/>
+        </w:rPr>
+        <w:t xml:space="preserve"> que com um grau de inovaç</w:t>
+      </w:r>
+      <w:r>
+        <w:rPr>
+          <w:lang w:eastAsia="pt-BR"/>
+        </w:rPr>
+        <w:t xml:space="preserve">ão pega o que tem de melhor em cada área, ou seja, pega toda </w:t>
+      </w:r>
+      <w:r>
+        <w:rPr>
+          <w:lang w:eastAsia="pt-BR"/>
+        </w:rPr>
+        <w:t xml:space="preserve">essa </w:t>
+      </w:r>
+      <w:r>
+        <w:rPr>
+          <w:lang w:eastAsia="pt-BR"/>
+        </w:rPr>
+        <w:t>parafernália</w:t>
+      </w:r>
+      <w:r>
+        <w:rPr>
+          <w:lang w:eastAsia="pt-BR"/>
+        </w:rPr>
+        <w:t xml:space="preserve"> de fios e componentes feitos de silícios para automatizar salas de aula.</w:t>
+      </w:r>
+    </w:p>
+    <w:p>
+      <w:pPr>
+        <w:pStyle w:val="Pargrafo"/>
+        <w:rPr>
+          <w:lang w:eastAsia="pt-BR"/>
+        </w:rPr>
+      </w:pPr>
+      <w:r>
+        <w:rPr>
+          <w:lang w:eastAsia="pt-BR"/>
+        </w:rPr>
+        <w:t>Para comprovar tal ideia foi desenvolvida uma solução que controla projetores e ar condicionados instados em salas de aulas. Um produto sensacional.</w:t>
+      </w:r>
     </w:p>
     <w:p>
       <w:pPr>
         <w:pStyle w:val="Ttulo2"/>
       </w:pPr>
-      <w:bookmarkStart w:id="5" w:name="_Toc68316023"/>
-      <w:bookmarkStart w:id="6" w:name="_Toc68316215"/>
-      <w:bookmarkStart w:id="7" w:name="_Toc68316336"/>
-      <w:bookmarkStart w:id="8" w:name="_Toc238489709"/>
-      <w:bookmarkStart w:id="9" w:name="_Toc271900254"/>
+      <w:bookmarkStart w:id="6" w:name="_Toc68316023"/>
+      <w:bookmarkStart w:id="7" w:name="_Toc68316215"/>
+      <w:bookmarkStart w:id="8" w:name="_Toc68316336"/>
+      <w:bookmarkStart w:id="9" w:name="_Toc238489709"/>
+      <w:bookmarkStart w:id="10" w:name="_Toc271900254"/>
       <w:r>
         <w:t>Objetivo geral</w:t>
       </w:r>
-      <w:bookmarkEnd w:id="5"/>
       <w:bookmarkEnd w:id="6"/>
       <w:bookmarkEnd w:id="7"/>
       <w:bookmarkEnd w:id="8"/>
       <w:bookmarkEnd w:id="9"/>
+      <w:bookmarkEnd w:id="10"/>
     </w:p>
     <w:p>
       <w:pPr>
@@ -1476,20 +1607,37 @@
         <w:rPr>
           <w:lang w:eastAsia="pt-BR"/>
         </w:rPr>
-        <w:t xml:space="preserve">Desenvolvimento de um sistema que possibilite o controlar equipamentos eletrônicos por meio de interfaces </w:t>
+        <w:t>Desenvolvimento de um sis</w:t>
+      </w:r>
+      <w:r>
+        <w:rPr>
+          <w:lang w:eastAsia="pt-BR"/>
+        </w:rPr>
+        <w:t>tema que possibilite o controle de</w:t>
+      </w:r>
+      <w:r>
+        <w:rPr>
+          <w:lang w:eastAsia="pt-BR"/>
+        </w:rPr>
+        <w:t xml:space="preserve"> equipamentos</w:t>
+      </w:r>
+      <w:r>
+        <w:rPr>
+          <w:lang w:eastAsia="pt-BR"/>
+        </w:rPr>
+        <w:t xml:space="preserve"> eletro/</w:t>
+      </w:r>
+      <w:r>
+        <w:rPr>
+          <w:lang w:eastAsia="pt-BR"/>
+        </w:rPr>
+        <w:t>eletrônicos, tais como projetores multimídia e ar condicionado por meio de interfaces web</w:t>
       </w:r>
       <w:r>
         <w:rPr>
           <w:i/>
           <w:lang w:eastAsia="pt-BR"/>
         </w:rPr>
-        <w:t>web</w:t>
-      </w:r>
-      <w:r>
-        <w:rPr>
-          <w:i/>
-          <w:lang w:eastAsia="pt-BR"/>
-        </w:rPr>
         <w:t>.</w:t>
       </w:r>
     </w:p>
@@ -1497,19 +1645,19 @@
       <w:pPr>
         <w:pStyle w:val="Ttulo2"/>
       </w:pPr>
-      <w:bookmarkStart w:id="10" w:name="_Toc68316024"/>
-      <w:bookmarkStart w:id="11" w:name="_Toc68316216"/>
-      <w:bookmarkStart w:id="12" w:name="_Toc68316337"/>
-      <w:bookmarkStart w:id="13" w:name="_Toc238489710"/>
-      <w:bookmarkStart w:id="14" w:name="_Toc271900255"/>
+      <w:bookmarkStart w:id="11" w:name="_Toc68316024"/>
+      <w:bookmarkStart w:id="12" w:name="_Toc68316216"/>
+      <w:bookmarkStart w:id="13" w:name="_Toc68316337"/>
+      <w:bookmarkStart w:id="14" w:name="_Toc238489710"/>
+      <w:bookmarkStart w:id="15" w:name="_Toc271900255"/>
       <w:r>
         <w:t>Objetivos específicos</w:t>
       </w:r>
-      <w:bookmarkEnd w:id="10"/>
       <w:bookmarkEnd w:id="11"/>
       <w:bookmarkEnd w:id="12"/>
       <w:bookmarkEnd w:id="13"/>
       <w:bookmarkEnd w:id="14"/>
+      <w:bookmarkEnd w:id="15"/>
     </w:p>
     <w:p>
       <w:pPr>
@@ -1592,8 +1740,6 @@
         </w:rPr>
         <w:t xml:space="preserve"> do projeto proposto;</w:t>
       </w:r>
-      <w:bookmarkStart w:id="15" w:name="_GoBack"/>
-      <w:bookmarkEnd w:id="15"/>
     </w:p>
     <w:p>
       <w:pPr>
@@ -1680,6 +1826,7 @@
         </w:rPr>
       </w:pPr>
       <w:r>
+        <w:lastRenderedPageBreak/>
         <w:t xml:space="preserve">Manipular </w:t>
       </w:r>
       <w:r>
@@ -1754,6 +1901,148 @@
         <w:rPr>
           <w:lang w:eastAsia="pt-BR"/>
         </w:rPr>
+        <w:t xml:space="preserve">O mercado em soluções </w:t>
+      </w:r>
+      <w:proofErr w:type="spellStart"/>
+      <w:r>
+        <w:rPr>
+          <w:lang w:eastAsia="pt-BR"/>
+        </w:rPr>
+        <w:t>referenstes</w:t>
+      </w:r>
+      <w:proofErr w:type="spellEnd"/>
+      <w:r>
+        <w:rPr>
+          <w:lang w:eastAsia="pt-BR"/>
+        </w:rPr>
+        <w:t xml:space="preserve"> a </w:t>
+      </w:r>
+      <w:proofErr w:type="spellStart"/>
+      <w:r>
+        <w:rPr>
+          <w:lang w:eastAsia="pt-BR"/>
+        </w:rPr>
+        <w:t>dómitica</w:t>
+      </w:r>
+      <w:proofErr w:type="spellEnd"/>
+      <w:r>
+        <w:rPr>
+          <w:lang w:eastAsia="pt-BR"/>
+        </w:rPr>
+        <w:t xml:space="preserve"> vem </w:t>
+      </w:r>
+      <w:proofErr w:type="spellStart"/>
+      <w:r>
+        <w:rPr>
+          <w:lang w:eastAsia="pt-BR"/>
+        </w:rPr>
+        <w:t>crecesdedo</w:t>
+      </w:r>
+      <w:proofErr w:type="spellEnd"/>
+      <w:r>
+        <w:rPr>
+          <w:lang w:eastAsia="pt-BR"/>
+        </w:rPr>
+        <w:t xml:space="preserve"> largamente, uma recente </w:t>
+      </w:r>
+      <w:commentRangeStart w:id="16"/>
+      <w:r>
+        <w:rPr>
+          <w:lang w:eastAsia="pt-BR"/>
+        </w:rPr>
+        <w:t>pesquisa</w:t>
+      </w:r>
+      <w:commentRangeEnd w:id="16"/>
+      <w:r>
+        <w:rPr>
+          <w:rStyle w:val="Refdecomentrio"/>
+        </w:rPr>
+        <w:commentReference w:id="16"/>
+      </w:r>
+      <w:r>
+        <w:rPr>
+          <w:lang w:eastAsia="pt-BR"/>
+        </w:rPr>
+        <w:t xml:space="preserve"> mostra que não inúmeros os projetos criados para </w:t>
+      </w:r>
+      <w:proofErr w:type="spellStart"/>
+      <w:r>
+        <w:rPr>
+          <w:lang w:eastAsia="pt-BR"/>
+        </w:rPr>
+        <w:t>resideincias</w:t>
+      </w:r>
+      <w:proofErr w:type="spellEnd"/>
+      <w:r>
+        <w:rPr>
+          <w:lang w:eastAsia="pt-BR"/>
+        </w:rPr>
+        <w:t>.</w:t>
+      </w:r>
+    </w:p>
+    <w:p>
+      <w:pPr>
+        <w:pStyle w:val="Pargrafo"/>
+        <w:rPr>
+          <w:lang w:eastAsia="pt-BR"/>
+        </w:rPr>
+      </w:pPr>
+      <w:r>
+        <w:rPr>
+          <w:lang w:eastAsia="pt-BR"/>
+        </w:rPr>
+        <w:t xml:space="preserve">O conforto é muito importante pras pessoas, com isso o soluções que </w:t>
+      </w:r>
+      <w:proofErr w:type="spellStart"/>
+      <w:r>
+        <w:rPr>
+          <w:lang w:eastAsia="pt-BR"/>
+        </w:rPr>
+        <w:t>possibilitão</w:t>
+      </w:r>
+      <w:proofErr w:type="spellEnd"/>
+      <w:r>
+        <w:rPr>
+          <w:lang w:eastAsia="pt-BR"/>
+        </w:rPr>
+        <w:t xml:space="preserve"> qualidade de vida das pessoas em qualquer ambiente é uma tarefa difícil</w:t>
+      </w:r>
+      <w:proofErr w:type="gramStart"/>
+      <w:r>
+        <w:rPr>
+          <w:lang w:eastAsia="pt-BR"/>
+        </w:rPr>
+        <w:t xml:space="preserve"> mas</w:t>
+      </w:r>
+      <w:proofErr w:type="gramEnd"/>
+      <w:r>
+        <w:rPr>
+          <w:lang w:eastAsia="pt-BR"/>
+        </w:rPr>
+        <w:t xml:space="preserve"> não impossível,</w:t>
+      </w:r>
+    </w:p>
+    <w:p>
+      <w:pPr>
+        <w:pStyle w:val="Pargrafo"/>
+        <w:rPr>
+          <w:lang w:eastAsia="pt-BR"/>
+        </w:rPr>
+      </w:pPr>
+      <w:bookmarkStart w:id="17" w:name="_GoBack"/>
+      <w:bookmarkEnd w:id="17"/>
+    </w:p>
+    <w:p>
+      <w:pPr>
+        <w:pStyle w:val="Pargrafo"/>
+        <w:rPr>
+          <w:lang w:eastAsia="pt-BR"/>
+        </w:rPr>
+      </w:pPr>
+      <w:r>
+        <w:rPr>
+          <w:lang w:eastAsia="pt-BR"/>
+        </w:rPr>
         <w:t>[</w:t>
       </w:r>
       <w:r>
@@ -1789,12 +2078,11 @@
       <w:pPr>
         <w:pStyle w:val="Ttulo2"/>
       </w:pPr>
-      <w:bookmarkStart w:id="16" w:name="_Toc68316022"/>
-      <w:bookmarkStart w:id="17" w:name="_Toc68316214"/>
-      <w:bookmarkStart w:id="18" w:name="_Toc68316335"/>
-      <w:bookmarkStart w:id="19" w:name="_Toc238489708"/>
-      <w:r>
-        <w:lastRenderedPageBreak/>
+      <w:bookmarkStart w:id="18" w:name="_Toc68316022"/>
+      <w:bookmarkStart w:id="19" w:name="_Toc68316214"/>
+      <w:bookmarkStart w:id="20" w:name="_Toc68316335"/>
+      <w:bookmarkStart w:id="21" w:name="_Toc238489708"/>
+      <w:r>
         <w:t>ESTRUTURA DO TRABALHO</w:t>
       </w:r>
     </w:p>
@@ -1854,10 +2142,10 @@
         <w:br w:type="page"/>
       </w:r>
     </w:p>
-    <w:bookmarkEnd w:id="16"/>
-    <w:bookmarkEnd w:id="17"/>
     <w:bookmarkEnd w:id="18"/>
     <w:bookmarkEnd w:id="19"/>
+    <w:bookmarkEnd w:id="20"/>
+    <w:bookmarkEnd w:id="21"/>
     <w:p>
       <w:pPr>
         <w:pStyle w:val="Ttulo1"/>
@@ -1866,11 +2154,11 @@
         <w:lastRenderedPageBreak/>
         <w:t xml:space="preserve">REFERENCIAL </w:t>
       </w:r>
-      <w:commentRangeStart w:id="20"/>
+      <w:commentRangeStart w:id="22"/>
       <w:r>
         <w:t>TEÓRICO</w:t>
       </w:r>
-      <w:commentRangeEnd w:id="20"/>
+      <w:commentRangeEnd w:id="22"/>
       <w:r>
         <w:rPr>
           <w:rStyle w:val="Refdecomentrio"/>
@@ -1880,7 +2168,7 @@
           <w:color w:val="auto"/>
           <w:lang w:eastAsia="en-US"/>
         </w:rPr>
-        <w:commentReference w:id="20"/>
+        <w:commentReference w:id="22"/>
       </w:r>
     </w:p>
     <w:p>
@@ -1961,11 +2249,11 @@
         <w:lastRenderedPageBreak/>
         <w:t xml:space="preserve">MATERIAIS E </w:t>
       </w:r>
-      <w:commentRangeStart w:id="21"/>
+      <w:commentRangeStart w:id="23"/>
       <w:r>
         <w:t>MÉTODOS</w:t>
       </w:r>
-      <w:commentRangeEnd w:id="21"/>
+      <w:commentRangeEnd w:id="23"/>
       <w:r>
         <w:rPr>
           <w:rStyle w:val="Refdecomentrio"/>
@@ -1975,7 +2263,7 @@
           <w:color w:val="auto"/>
           <w:lang w:eastAsia="en-US"/>
         </w:rPr>
-        <w:commentReference w:id="21"/>
+        <w:commentReference w:id="23"/>
       </w:r>
     </w:p>
     <w:p>
@@ -2042,11 +2330,11 @@
             <w:r>
               <w:t xml:space="preserve">salas de aula </w:t>
             </w:r>
-            <w:commentRangeStart w:id="22"/>
+            <w:commentRangeStart w:id="24"/>
             <w:r>
               <w:t>e</w:t>
             </w:r>
-            <w:commentRangeEnd w:id="22"/>
+            <w:commentRangeEnd w:id="24"/>
             <w:r>
               <w:rPr>
                 <w:rStyle w:val="Refdecomentrio"/>
@@ -2054,7 +2342,7 @@
                 <w:color w:val="auto"/>
                 <w:lang w:eastAsia="en-US"/>
               </w:rPr>
-              <w:commentReference w:id="22"/>
+              <w:commentReference w:id="24"/>
             </w:r>
             <w:r>
               <w:t xml:space="preserve"> efetuará o monitorame</w:t>
@@ -2116,7 +2404,7 @@
         </w:rPr>
         <w:t xml:space="preserve">Levantamento dos </w:t>
       </w:r>
-      <w:commentRangeStart w:id="23"/>
+      <w:commentRangeStart w:id="25"/>
       <w:r>
         <w:rPr>
           <w:rFonts w:eastAsia="Times New Roman" w:cs="Times New Roman"/>
@@ -2126,12 +2414,12 @@
         </w:rPr>
         <w:t>requisitos</w:t>
       </w:r>
-      <w:commentRangeEnd w:id="23"/>
+      <w:commentRangeEnd w:id="25"/>
       <w:r>
         <w:rPr>
           <w:rStyle w:val="Refdecomentrio"/>
         </w:rPr>
-        <w:commentReference w:id="23"/>
+        <w:commentReference w:id="25"/>
       </w:r>
     </w:p>
     <w:p>
@@ -5346,24 +5634,24 @@
       <w:pPr>
         <w:pStyle w:val="Ttulo1"/>
       </w:pPr>
-      <w:bookmarkStart w:id="24" w:name="_Toc271900257"/>
+      <w:bookmarkStart w:id="26" w:name="_Toc271900257"/>
       <w:r>
         <w:rPr>
           <w:caps w:val="0"/>
         </w:rPr>
         <w:t>CONSIDERAÇÕES FINAIS</w:t>
       </w:r>
-      <w:bookmarkEnd w:id="24"/>
+      <w:bookmarkEnd w:id="26"/>
     </w:p>
     <w:p>
       <w:pPr>
         <w:pStyle w:val="Ttulo2"/>
       </w:pPr>
-      <w:bookmarkStart w:id="25" w:name="_Toc271900258"/>
+      <w:bookmarkStart w:id="27" w:name="_Toc271900258"/>
       <w:r>
         <w:t>CONCLUSÃO</w:t>
       </w:r>
-      <w:bookmarkEnd w:id="25"/>
+      <w:bookmarkEnd w:id="27"/>
     </w:p>
     <w:p>
       <w:pPr>
@@ -5396,12 +5684,12 @@
       <w:pPr>
         <w:pStyle w:val="Ttulo2"/>
       </w:pPr>
-      <w:bookmarkStart w:id="26" w:name="_Toc271900259"/>
+      <w:bookmarkStart w:id="28" w:name="_Toc271900259"/>
       <w:r>
         <w:lastRenderedPageBreak/>
         <w:t>TRABALHOS FUTUROS/CONTINUAÇÃO DO TRABALHO</w:t>
       </w:r>
-      <w:bookmarkEnd w:id="26"/>
+      <w:bookmarkEnd w:id="28"/>
     </w:p>
     <w:p>
       <w:pPr>
@@ -5495,20 +5783,20 @@
       <w:pPr>
         <w:pStyle w:val="Ttulo"/>
       </w:pPr>
-      <w:bookmarkStart w:id="27" w:name="_Toc68316040"/>
-      <w:bookmarkStart w:id="28" w:name="_Toc68316232"/>
-      <w:bookmarkStart w:id="29" w:name="_Toc68316353"/>
-      <w:bookmarkStart w:id="30" w:name="_Toc238489732"/>
-      <w:bookmarkStart w:id="31" w:name="_Toc271900260"/>
+      <w:bookmarkStart w:id="29" w:name="_Toc68316040"/>
+      <w:bookmarkStart w:id="30" w:name="_Toc68316232"/>
+      <w:bookmarkStart w:id="31" w:name="_Toc68316353"/>
+      <w:bookmarkStart w:id="32" w:name="_Toc238489732"/>
+      <w:bookmarkStart w:id="33" w:name="_Toc271900260"/>
       <w:r>
         <w:lastRenderedPageBreak/>
         <w:t>REFERÊNCIAS BIBLIOGRÁFICAS</w:t>
       </w:r>
-      <w:bookmarkEnd w:id="27"/>
-      <w:bookmarkEnd w:id="28"/>
       <w:bookmarkEnd w:id="29"/>
       <w:bookmarkEnd w:id="30"/>
       <w:bookmarkEnd w:id="31"/>
+      <w:bookmarkEnd w:id="32"/>
+      <w:bookmarkEnd w:id="33"/>
     </w:p>
     <w:p>
       <w:pPr>
@@ -5561,7 +5849,44 @@
 
 <file path=word/comments.xml><?xml version="1.0" encoding="utf-8"?>
 <w:comments xmlns:wpc="http://schemas.microsoft.com/office/word/2010/wordprocessingCanvas" xmlns:mc="http://schemas.openxmlformats.org/markup-compatibility/2006" xmlns:o="urn:schemas-microsoft-com:office:office" xmlns:r="http://schemas.openxmlformats.org/officeDocument/2006/relationships" xmlns:m="http://schemas.openxmlformats.org/officeDocument/2006/math" xmlns:v="urn:schemas-microsoft-com:vml" xmlns:wp14="http://schemas.microsoft.com/office/word/2010/wordprocessingDrawing" xmlns:wp="http://schemas.openxmlformats.org/drawingml/2006/wordprocessingDrawing" xmlns:w10="urn:schemas-microsoft-com:office:word" xmlns:w="http://schemas.openxmlformats.org/wordprocessingml/2006/main" xmlns:w14="http://schemas.microsoft.com/office/word/2010/wordml" xmlns:wpg="http://schemas.microsoft.com/office/word/2010/wordprocessingGroup" xmlns:wpi="http://schemas.microsoft.com/office/word/2010/wordprocessingInk" xmlns:wne="http://schemas.microsoft.com/office/word/2006/wordml" xmlns:wps="http://schemas.microsoft.com/office/word/2010/wordprocessingShape" mc:Ignorable="w14 wp14">
-  <w:comment w:id="20" w:author="Adriano" w:date="2013-11-18T21:14:00Z" w:initials="A">
+  <w:comment w:id="5" w:author="Adriano" w:date="2013-11-21T00:16:00Z" w:initials="A">
+    <w:p>
+      <w:pPr>
+        <w:pStyle w:val="Textodecomentrio"/>
+      </w:pPr>
+      <w:r>
+        <w:rPr>
+          <w:rStyle w:val="Refdecomentrio"/>
+        </w:rPr>
+        <w:annotationRef/>
+      </w:r>
+      <w:r>
+        <w:t>Que merda</w:t>
+      </w:r>
+    </w:p>
+    <w:p>
+      <w:pPr>
+        <w:pStyle w:val="Textodecomentrio"/>
+      </w:pPr>
+    </w:p>
+  </w:comment>
+  <w:comment w:id="16" w:author="Adriano" w:date="2013-11-21T00:17:00Z" w:initials="A">
+    <w:p>
+      <w:pPr>
+        <w:pStyle w:val="Textodecomentrio"/>
+      </w:pPr>
+      <w:r>
+        <w:rPr>
+          <w:rStyle w:val="Refdecomentrio"/>
+        </w:rPr>
+        <w:annotationRef/>
+      </w:r>
+      <w:r>
+        <w:t xml:space="preserve">Pesquisar </w:t>
+      </w:r>
+    </w:p>
+  </w:comment>
+  <w:comment w:id="22" w:author="Adriano" w:date="2013-11-18T21:14:00Z" w:initials="A">
     <w:p>
       <w:pPr>
         <w:pStyle w:val="Textodecomentrio"/>
@@ -5651,51 +5976,39 @@
     <w:p>
       <w:pPr>
         <w:pStyle w:val="Textodecomentrio"/>
+      </w:pPr>
+      <w:r>
         <w:rPr>
           <w:lang w:val="en-US"/>
         </w:rPr>
-      </w:pPr>
-      <w:r>
-        <w:rPr>
-          <w:lang w:val="en-US"/>
-        </w:rPr>
         <w:t xml:space="preserve">   </w:t>
       </w:r>
+      <w:r>
+        <w:t>Linguagem</w:t>
+      </w:r>
+    </w:p>
+    <w:p>
+      <w:pPr>
+        <w:pStyle w:val="Textodecomentrio"/>
+      </w:pPr>
+      <w:r>
+        <w:t xml:space="preserve">     </w:t>
+      </w:r>
       <w:proofErr w:type="spellStart"/>
       <w:r>
-        <w:rPr>
-          <w:lang w:val="en-US"/>
-        </w:rPr>
-        <w:t>Linguagem</w:t>
+        <w:t>Wiring</w:t>
       </w:r>
       <w:proofErr w:type="spellEnd"/>
-    </w:p>
-    <w:p>
-      <w:pPr>
-        <w:pStyle w:val="Textodecomentrio"/>
-        <w:rPr>
-          <w:lang w:val="en-US"/>
-        </w:rPr>
-      </w:pPr>
-      <w:r>
-        <w:rPr>
-          <w:lang w:val="en-US"/>
-        </w:rPr>
-        <w:t xml:space="preserve">     Wiring </w:t>
+      <w:r>
+        <w:t xml:space="preserve"> </w:t>
       </w:r>
     </w:p>
     <w:p>
       <w:pPr>
         <w:pStyle w:val="Textodecomentrio"/>
         <w:ind w:left="708" w:firstLine="708"/>
-        <w:rPr>
-          <w:lang w:val="en-US"/>
-        </w:rPr>
-      </w:pPr>
-      <w:r>
-        <w:rPr>
-          <w:lang w:val="en-US"/>
-        </w:rPr>
+      </w:pPr>
+      <w:r>
         <w:t xml:space="preserve"> Python</w:t>
       </w:r>
     </w:p>
@@ -5704,9 +6017,6 @@
         <w:pStyle w:val="Textodecomentrio"/>
       </w:pPr>
       <w:r>
-        <w:rPr>
-          <w:lang w:val="en-US"/>
-        </w:rPr>
         <w:t xml:space="preserve">        </w:t>
       </w:r>
       <w:proofErr w:type="spellStart"/>
@@ -5724,7 +6034,7 @@
       </w:r>
     </w:p>
   </w:comment>
-  <w:comment w:id="21" w:author="Adriano" w:date="2013-11-17T19:36:00Z" w:initials="A">
+  <w:comment w:id="23" w:author="Adriano" w:date="2013-11-17T19:36:00Z" w:initials="A">
     <w:p>
       <w:pPr>
         <w:pStyle w:val="Textodecomentrio"/>
@@ -5740,7 +6050,7 @@
       </w:r>
     </w:p>
   </w:comment>
-  <w:comment w:id="22" w:author="Adriano" w:date="2013-11-17T21:26:00Z" w:initials="A">
+  <w:comment w:id="24" w:author="Adriano" w:date="2013-11-17T21:26:00Z" w:initials="A">
     <w:p>
       <w:pPr>
         <w:pStyle w:val="Textodecomentrio"/>
@@ -5756,7 +6066,7 @@
       </w:r>
     </w:p>
   </w:comment>
-  <w:comment w:id="23" w:author="Adriano" w:date="2013-11-17T19:37:00Z" w:initials="A">
+  <w:comment w:id="25" w:author="Adriano" w:date="2013-11-17T19:37:00Z" w:initials="A">
     <w:p>
       <w:pPr>
         <w:pStyle w:val="Textodecomentrio"/>
@@ -8573,7 +8883,7 @@
   <a:extraClrSchemeLst/>
   <a:extLst>
     <a:ext uri="{05A4C25C-085E-4340-85A3-A5531E510DB2}">
-      <thm15:themeFamily xmlns="" xmlns:thm15="http://schemas.microsoft.com/office/thememl/2012/main" name="Office Theme" id="{62F939B6-93AF-4DB8-9C6B-D6C7DFDC589F}" vid="{4A3C46E8-61CC-4603-A589-7422A47A8E4A}"/>
+      <thm15:themeFamily xmlns:thm15="http://schemas.microsoft.com/office/thememl/2012/main" xmlns="" name="Office Theme" id="{62F939B6-93AF-4DB8-9C6B-D6C7DFDC589F}" vid="{4A3C46E8-61CC-4603-A589-7422A47A8E4A}"/>
     </a:ext>
   </a:extLst>
 </a:theme>
@@ -8584,7 +8894,7 @@
 </file>
 
 <file path=customXml/itemProps1.xml><?xml version="1.0" encoding="utf-8"?>
-<ds:datastoreItem xmlns:ds="http://schemas.openxmlformats.org/officeDocument/2006/customXml" ds:itemID="{12F86F14-67CD-4F93-B651-DCF1000959A0}">
+<ds:datastoreItem xmlns:ds="http://schemas.openxmlformats.org/officeDocument/2006/customXml" ds:itemID="{499577E3-E5FB-4072-9B4C-E77B39C3CC57}">
   <ds:schemaRefs>
     <ds:schemaRef ds:uri="http://schemas.openxmlformats.org/officeDocument/2006/bibliography"/>
   </ds:schemaRefs>
